--- a/Shubhangi_Bhere/Typing Test Project_Shubhangi .docx
+++ b/Shubhangi_Bhere/Typing Test Project_Shubhangi .docx
@@ -4,1389 +4,6 @@
   <w:body>
     <w:p>
       <w:pPr>
-        <w:rPr>
-          <w:rFonts w:ascii="Times New Roman" w:hAnsi="Times New Roman" w:cs="Times New Roman"/>
-          <w:b/>
-          <w:bCs/>
-          <w:sz w:val="28"/>
-          <w:szCs w:val="28"/>
-        </w:rPr>
-      </w:pPr>
-      <w:r>
-        <w:rPr>
-          <w:rFonts w:ascii="Times New Roman" w:hAnsi="Times New Roman" w:cs="Times New Roman"/>
-          <w:b/>
-          <w:bCs/>
-          <w:sz w:val="28"/>
-          <w:szCs w:val="28"/>
-        </w:rPr>
-        <w:t xml:space="preserve">   </w:t>
-      </w:r>
-      <w:r>
-        <w:rPr>
-          <w:rFonts w:ascii="Times New Roman" w:hAnsi="Times New Roman" w:cs="Times New Roman"/>
-          <w:b/>
-          <w:bCs/>
-          <w:sz w:val="28"/>
-          <w:szCs w:val="28"/>
-        </w:rPr>
-        <w:tab/>
-      </w:r>
-      <w:r>
-        <w:rPr>
-          <w:rFonts w:ascii="Times New Roman" w:hAnsi="Times New Roman" w:cs="Times New Roman"/>
-          <w:b/>
-          <w:bCs/>
-          <w:sz w:val="28"/>
-          <w:szCs w:val="28"/>
-        </w:rPr>
-        <w:tab/>
-      </w:r>
-      <w:r>
-        <w:rPr>
-          <w:rFonts w:ascii="Times New Roman" w:hAnsi="Times New Roman" w:cs="Times New Roman"/>
-          <w:b/>
-          <w:sz w:val="28"/>
-          <w:szCs w:val="28"/>
-          <w:u w:val="double"/>
-        </w:rPr>
-        <w:t xml:space="preserve">Dr. Babasaheb Ambedkar </w:t>
-      </w:r>
-      <w:r>
-        <w:rPr>
-          <w:rFonts w:ascii="Times New Roman" w:hAnsi="Times New Roman" w:cs="Times New Roman"/>
-          <w:b/>
-          <w:sz w:val="28"/>
-          <w:szCs w:val="28"/>
-          <w:u w:val="double"/>
-        </w:rPr>
-        <w:t>Marathwada</w:t>
-      </w:r>
-      <w:r>
-        <w:rPr>
-          <w:rFonts w:ascii="Times New Roman" w:hAnsi="Times New Roman" w:cs="Times New Roman"/>
-          <w:b/>
-          <w:sz w:val="28"/>
-          <w:szCs w:val="28"/>
-          <w:u w:val="double"/>
-        </w:rPr>
-        <w:t xml:space="preserve"> University, Aurangabad.</w:t>
-      </w:r>
-    </w:p>
-    <w:p>
-      <w:pPr>
-        <w:jc w:val="center"/>
-        <w:rPr>
-          <w:rFonts w:ascii="Times New Roman" w:hAnsi="Times New Roman" w:cs="Times New Roman"/>
-          <w:bCs/>
-          <w:sz w:val="28"/>
-          <w:szCs w:val="28"/>
-        </w:rPr>
-      </w:pPr>
-      <w:r>
-        <w:rPr>
-          <w:rFonts w:ascii="Times New Roman" w:hAnsi="Times New Roman" w:cs="Times New Roman"/>
-          <w:b/>
-          <w:sz w:val="28"/>
-          <w:szCs w:val="28"/>
-        </w:rPr>
-        <w:t>S.B.E.S College of Science, Aurangabad.</w:t>
-      </w:r>
-    </w:p>
-    <w:p>
-      <w:pPr>
-        <w:jc w:val="center"/>
-        <w:rPr>
-          <w:rFonts w:ascii="Times New Roman" w:hAnsi="Times New Roman" w:cs="Times New Roman"/>
-          <w:b/>
-          <w:bCs/>
-          <w:sz w:val="28"/>
-          <w:szCs w:val="28"/>
-        </w:rPr>
-      </w:pPr>
-      <w:r>
-        <w:rPr>
-          <w:rFonts w:ascii="Times New Roman" w:hAnsi="Times New Roman" w:cs="Times New Roman"/>
-          <w:b/>
-          <w:sz w:val="28"/>
-          <w:szCs w:val="28"/>
-        </w:rPr>
-        <w:t>Department of Computer Science &amp; IT</w:t>
-      </w:r>
-    </w:p>
-    <w:p>
-      <w:pPr>
-        <w:tabs>
-          <w:tab w:val="left" w:pos="5655"/>
-        </w:tabs>
-        <w:jc w:val="center"/>
-        <w:rPr>
-          <w:rFonts w:ascii="Times New Roman" w:hAnsi="Times New Roman" w:cs="Times New Roman"/>
-          <w:b/>
-          <w:bCs/>
-          <w:sz w:val="28"/>
-          <w:szCs w:val="28"/>
-        </w:rPr>
-      </w:pPr>
-    </w:p>
-    <w:p>
-      <w:pPr>
-        <w:tabs>
-          <w:tab w:val="left" w:pos="1650"/>
-          <w:tab w:val="center" w:pos="5400"/>
-          <w:tab w:val="center" w:pos="5490"/>
-          <w:tab w:val="left" w:pos="5655"/>
-          <w:tab w:val="left" w:pos="6620"/>
-        </w:tabs>
-        <w:rPr>
-          <w:rFonts w:ascii="Times New Roman" w:hAnsi="Times New Roman" w:cs="Times New Roman"/>
-          <w:b/>
-          <w:bCs/>
-          <w:sz w:val="28"/>
-          <w:szCs w:val="28"/>
-        </w:rPr>
-      </w:pPr>
-      <w:r>
-        <w:rPr>
-          <w:rFonts w:ascii="Times New Roman" w:hAnsi="Times New Roman" w:cs="Times New Roman"/>
-          <w:noProof/>
-          <w:sz w:val="28"/>
-          <w:szCs w:val="28"/>
-        </w:rPr>
-        <w:drawing>
-          <wp:anchor distT="0" distB="0" distL="114300" distR="114300" simplePos="0" relativeHeight="251658240" behindDoc="0" locked="0" layoutInCell="1" allowOverlap="1" wp14:anchorId="7FA9AC2E" wp14:editId="2B3F5AFF">
-            <wp:simplePos x="0" y="0"/>
-            <wp:positionH relativeFrom="margin">
-              <wp:posOffset>2660015</wp:posOffset>
-            </wp:positionH>
-            <wp:positionV relativeFrom="margin">
-              <wp:posOffset>951230</wp:posOffset>
-            </wp:positionV>
-            <wp:extent cx="1580515" cy="1819275"/>
-            <wp:effectExtent l="0" t="0" r="635" b="9525"/>
-            <wp:wrapSquare wrapText="bothSides"/>
-            <wp:docPr id="8" name="Picture 8" descr="SBSCIENCELOGO"/>
-            <wp:cNvGraphicFramePr>
-              <a:graphicFrameLocks xmlns:a="http://schemas.openxmlformats.org/drawingml/2006/main" noChangeAspect="1"/>
-            </wp:cNvGraphicFramePr>
-            <a:graphic xmlns:a="http://schemas.openxmlformats.org/drawingml/2006/main">
-              <a:graphicData uri="http://schemas.openxmlformats.org/drawingml/2006/picture">
-                <pic:pic xmlns:pic="http://schemas.openxmlformats.org/drawingml/2006/picture">
-                  <pic:nvPicPr>
-                    <pic:cNvPr id="0" name="Picture 2" descr="SBSCIENCELOGO"/>
-                    <pic:cNvPicPr>
-                      <a:picLocks noChangeAspect="1" noChangeArrowheads="1"/>
-                    </pic:cNvPicPr>
-                  </pic:nvPicPr>
-                  <pic:blipFill>
-                    <a:blip r:embed="rId8">
-                      <a:extLst>
-                        <a:ext uri="{28A0092B-C50C-407E-A947-70E740481C1C}">
-                          <a14:useLocalDpi xmlns:a14="http://schemas.microsoft.com/office/drawing/2010/main" val="0"/>
-                        </a:ext>
-                      </a:extLst>
-                    </a:blip>
-                    <a:srcRect/>
-                    <a:stretch>
-                      <a:fillRect/>
-                    </a:stretch>
-                  </pic:blipFill>
-                  <pic:spPr bwMode="auto">
-                    <a:xfrm>
-                      <a:off x="0" y="0"/>
-                      <a:ext cx="1580515" cy="1819275"/>
-                    </a:xfrm>
-                    <a:prstGeom prst="rect">
-                      <a:avLst/>
-                    </a:prstGeom>
-                    <a:noFill/>
-                  </pic:spPr>
-                </pic:pic>
-              </a:graphicData>
-            </a:graphic>
-            <wp14:sizeRelH relativeFrom="page">
-              <wp14:pctWidth>0</wp14:pctWidth>
-            </wp14:sizeRelH>
-            <wp14:sizeRelV relativeFrom="page">
-              <wp14:pctHeight>0</wp14:pctHeight>
-            </wp14:sizeRelV>
-          </wp:anchor>
-        </w:drawing>
-      </w:r>
-      <w:r>
-        <w:rPr>
-          <w:rFonts w:ascii="Times New Roman" w:hAnsi="Times New Roman" w:cs="Times New Roman"/>
-          <w:b/>
-          <w:sz w:val="28"/>
-          <w:szCs w:val="28"/>
-        </w:rPr>
-        <w:tab/>
-      </w:r>
-    </w:p>
-    <w:p>
-      <w:pPr>
-        <w:tabs>
-          <w:tab w:val="left" w:pos="1650"/>
-          <w:tab w:val="center" w:pos="5400"/>
-          <w:tab w:val="center" w:pos="5490"/>
-          <w:tab w:val="left" w:pos="5655"/>
-          <w:tab w:val="left" w:pos="6620"/>
-        </w:tabs>
-        <w:rPr>
-          <w:rFonts w:ascii="Times New Roman" w:hAnsi="Times New Roman" w:cs="Times New Roman"/>
-          <w:b/>
-          <w:sz w:val="28"/>
-          <w:szCs w:val="28"/>
-        </w:rPr>
-      </w:pPr>
-      <w:r>
-        <w:rPr>
-          <w:rFonts w:ascii="Times New Roman" w:hAnsi="Times New Roman" w:cs="Times New Roman"/>
-          <w:b/>
-          <w:sz w:val="28"/>
-          <w:szCs w:val="28"/>
-        </w:rPr>
-        <w:tab/>
-      </w:r>
-    </w:p>
-    <w:p>
-      <w:pPr>
-        <w:tabs>
-          <w:tab w:val="left" w:pos="1650"/>
-          <w:tab w:val="center" w:pos="5400"/>
-          <w:tab w:val="center" w:pos="5490"/>
-          <w:tab w:val="left" w:pos="5655"/>
-          <w:tab w:val="left" w:pos="6620"/>
-        </w:tabs>
-        <w:rPr>
-          <w:rFonts w:ascii="Times New Roman" w:hAnsi="Times New Roman" w:cs="Times New Roman"/>
-          <w:b/>
-          <w:sz w:val="28"/>
-          <w:szCs w:val="28"/>
-        </w:rPr>
-      </w:pPr>
-    </w:p>
-    <w:p>
-      <w:pPr>
-        <w:tabs>
-          <w:tab w:val="left" w:pos="1650"/>
-          <w:tab w:val="center" w:pos="5400"/>
-          <w:tab w:val="center" w:pos="5490"/>
-          <w:tab w:val="left" w:pos="5655"/>
-          <w:tab w:val="left" w:pos="6620"/>
-        </w:tabs>
-        <w:rPr>
-          <w:rFonts w:ascii="Times New Roman" w:hAnsi="Times New Roman" w:cs="Times New Roman"/>
-          <w:b/>
-          <w:sz w:val="28"/>
-          <w:szCs w:val="28"/>
-        </w:rPr>
-      </w:pPr>
-    </w:p>
-    <w:p>
-      <w:pPr>
-        <w:tabs>
-          <w:tab w:val="left" w:pos="1650"/>
-          <w:tab w:val="center" w:pos="5400"/>
-          <w:tab w:val="center" w:pos="5490"/>
-          <w:tab w:val="left" w:pos="5655"/>
-          <w:tab w:val="left" w:pos="6620"/>
-        </w:tabs>
-        <w:jc w:val="center"/>
-        <w:rPr>
-          <w:rFonts w:ascii="Times New Roman" w:hAnsi="Times New Roman" w:cs="Times New Roman"/>
-          <w:b/>
-          <w:sz w:val="28"/>
-          <w:szCs w:val="28"/>
-        </w:rPr>
-      </w:pPr>
-    </w:p>
-    <w:p>
-      <w:pPr>
-        <w:tabs>
-          <w:tab w:val="left" w:pos="1650"/>
-          <w:tab w:val="center" w:pos="5400"/>
-          <w:tab w:val="center" w:pos="5490"/>
-          <w:tab w:val="left" w:pos="5655"/>
-          <w:tab w:val="left" w:pos="6620"/>
-        </w:tabs>
-        <w:jc w:val="center"/>
-        <w:rPr>
-          <w:rFonts w:ascii="Times New Roman" w:hAnsi="Times New Roman" w:cs="Times New Roman"/>
-          <w:b/>
-          <w:sz w:val="28"/>
-          <w:szCs w:val="28"/>
-        </w:rPr>
-      </w:pPr>
-    </w:p>
-    <w:p>
-      <w:pPr>
-        <w:tabs>
-          <w:tab w:val="left" w:pos="1650"/>
-          <w:tab w:val="center" w:pos="5400"/>
-          <w:tab w:val="center" w:pos="5490"/>
-          <w:tab w:val="left" w:pos="5655"/>
-          <w:tab w:val="left" w:pos="6620"/>
-        </w:tabs>
-        <w:jc w:val="center"/>
-        <w:rPr>
-          <w:rFonts w:ascii="Times New Roman" w:hAnsi="Times New Roman" w:cs="Times New Roman"/>
-          <w:b/>
-          <w:sz w:val="28"/>
-          <w:szCs w:val="28"/>
-        </w:rPr>
-      </w:pPr>
-      <w:r>
-        <w:rPr>
-          <w:rFonts w:ascii="Times New Roman" w:hAnsi="Times New Roman" w:cs="Times New Roman"/>
-          <w:b/>
-          <w:sz w:val="28"/>
-          <w:szCs w:val="28"/>
-        </w:rPr>
-        <w:t>Project Report On</w:t>
-      </w:r>
-    </w:p>
-    <w:p>
-      <w:pPr>
-        <w:tabs>
-          <w:tab w:val="left" w:pos="2843"/>
-          <w:tab w:val="center" w:pos="5535"/>
-        </w:tabs>
-        <w:spacing w:line="276" w:lineRule="auto"/>
-        <w:ind w:left="360" w:right="270"/>
-        <w:jc w:val="center"/>
-        <w:rPr>
-          <w:rFonts w:ascii="Times New Roman" w:hAnsi="Times New Roman" w:cs="Times New Roman"/>
-          <w:b/>
-          <w:sz w:val="28"/>
-          <w:szCs w:val="28"/>
-        </w:rPr>
-      </w:pPr>
-    </w:p>
-    <w:p>
-      <w:pPr>
-        <w:tabs>
-          <w:tab w:val="left" w:pos="2843"/>
-          <w:tab w:val="center" w:pos="5535"/>
-        </w:tabs>
-        <w:spacing w:line="276" w:lineRule="auto"/>
-        <w:ind w:left="360" w:right="270"/>
-        <w:jc w:val="center"/>
-        <w:rPr>
-          <w:rFonts w:ascii="Times New Roman" w:hAnsi="Times New Roman" w:cs="Times New Roman"/>
-          <w:b/>
-          <w:sz w:val="28"/>
-          <w:szCs w:val="28"/>
-        </w:rPr>
-      </w:pPr>
-      <w:r>
-        <w:rPr>
-          <w:rFonts w:ascii="Times New Roman" w:hAnsi="Times New Roman" w:cs="Times New Roman"/>
-          <w:b/>
-          <w:sz w:val="28"/>
-          <w:szCs w:val="28"/>
-        </w:rPr>
-        <w:t xml:space="preserve"> </w:t>
-      </w:r>
-      <w:r>
-        <w:rPr>
-          <w:rFonts w:ascii="Times New Roman" w:hAnsi="Times New Roman" w:cs="Times New Roman"/>
-          <w:b/>
-          <w:sz w:val="28"/>
-          <w:szCs w:val="28"/>
-        </w:rPr>
-        <w:t>“</w:t>
-      </w:r>
-      <w:r>
-        <w:rPr>
-          <w:rFonts w:ascii="Times New Roman" w:hAnsi="Times New Roman" w:cs="Times New Roman"/>
-          <w:b/>
-          <w:sz w:val="28"/>
-          <w:szCs w:val="28"/>
-        </w:rPr>
-        <w:t>TYPING SPEED TEST</w:t>
-      </w:r>
-      <w:r>
-        <w:rPr>
-          <w:rFonts w:ascii="Times New Roman" w:hAnsi="Times New Roman" w:cs="Times New Roman"/>
-          <w:b/>
-          <w:sz w:val="28"/>
-          <w:szCs w:val="28"/>
-        </w:rPr>
-        <w:t>”</w:t>
-      </w:r>
-    </w:p>
-    <w:p>
-      <w:pPr>
-        <w:tabs>
-          <w:tab w:val="left" w:pos="2843"/>
-          <w:tab w:val="center" w:pos="5535"/>
-        </w:tabs>
-        <w:spacing w:line="276" w:lineRule="auto"/>
-        <w:ind w:left="360" w:right="270"/>
-        <w:jc w:val="center"/>
-        <w:rPr>
-          <w:rFonts w:ascii="Times New Roman" w:hAnsi="Times New Roman" w:cs="Times New Roman"/>
-          <w:b/>
-          <w:sz w:val="28"/>
-          <w:szCs w:val="28"/>
-          <w:u w:val="double"/>
-        </w:rPr>
-      </w:pPr>
-    </w:p>
-    <w:p>
-      <w:pPr>
-        <w:spacing w:line="360" w:lineRule="auto"/>
-        <w:ind w:left="360" w:right="270"/>
-        <w:jc w:val="center"/>
-        <w:rPr>
-          <w:rFonts w:ascii="Times New Roman" w:hAnsi="Times New Roman" w:cs="Times New Roman"/>
-          <w:b/>
-          <w:sz w:val="28"/>
-          <w:szCs w:val="28"/>
-        </w:rPr>
-      </w:pPr>
-      <w:r>
-        <w:rPr>
-          <w:rFonts w:ascii="Times New Roman" w:hAnsi="Times New Roman" w:cs="Times New Roman"/>
-          <w:b/>
-          <w:sz w:val="28"/>
-          <w:szCs w:val="28"/>
-        </w:rPr>
-        <w:t>Presented by</w:t>
-      </w:r>
-    </w:p>
-    <w:p>
-      <w:pPr>
-        <w:pStyle w:val="BodyTextIndent"/>
-        <w:jc w:val="center"/>
-        <w:rPr>
-          <w:b/>
-          <w:color w:val="000000"/>
-          <w:spacing w:val="30"/>
-          <w:sz w:val="28"/>
-          <w:szCs w:val="28"/>
-        </w:rPr>
-      </w:pPr>
-      <w:r>
-        <w:rPr>
-          <w:b/>
-          <w:color w:val="000000"/>
-          <w:spacing w:val="30"/>
-          <w:sz w:val="28"/>
-          <w:szCs w:val="28"/>
-        </w:rPr>
-        <w:t>SHUBHANGI</w:t>
-      </w:r>
-      <w:r>
-        <w:rPr>
-          <w:b/>
-          <w:color w:val="000000"/>
-          <w:spacing w:val="30"/>
-          <w:sz w:val="28"/>
-          <w:szCs w:val="28"/>
-        </w:rPr>
-        <w:t xml:space="preserve"> BHERE</w:t>
-      </w:r>
-    </w:p>
-    <w:p>
-      <w:pPr>
-        <w:pStyle w:val="BodyTextIndent"/>
-        <w:ind w:left="0"/>
-        <w:rPr>
-          <w:b/>
-          <w:color w:val="000000"/>
-          <w:spacing w:val="30"/>
-          <w:sz w:val="28"/>
-          <w:szCs w:val="28"/>
-        </w:rPr>
-      </w:pPr>
-    </w:p>
-    <w:p>
-      <w:pPr>
-        <w:jc w:val="center"/>
-        <w:rPr>
-          <w:rFonts w:ascii="Times New Roman" w:hAnsi="Times New Roman" w:cs="Times New Roman"/>
-          <w:b/>
-          <w:sz w:val="28"/>
-          <w:szCs w:val="28"/>
-        </w:rPr>
-      </w:pPr>
-      <w:r>
-        <w:rPr>
-          <w:rFonts w:ascii="Times New Roman" w:hAnsi="Times New Roman" w:cs="Times New Roman"/>
-          <w:b/>
-          <w:sz w:val="28"/>
-          <w:szCs w:val="28"/>
-        </w:rPr>
-        <w:t>Guided By:</w:t>
-      </w:r>
-    </w:p>
-    <w:p>
-      <w:pPr>
-        <w:jc w:val="center"/>
-        <w:rPr>
-          <w:rFonts w:ascii="Times New Roman" w:hAnsi="Times New Roman" w:cs="Times New Roman"/>
-          <w:b/>
-          <w:sz w:val="28"/>
-          <w:szCs w:val="28"/>
-        </w:rPr>
-      </w:pPr>
-    </w:p>
-    <w:p>
-      <w:pPr>
-        <w:jc w:val="center"/>
-        <w:rPr>
-          <w:rFonts w:ascii="Times New Roman" w:hAnsi="Times New Roman" w:cs="Times New Roman"/>
-          <w:b/>
-          <w:sz w:val="28"/>
-          <w:szCs w:val="28"/>
-          <w:u w:val="double"/>
-        </w:rPr>
-      </w:pPr>
-      <w:r>
-        <w:rPr>
-          <w:rFonts w:ascii="Times New Roman" w:hAnsi="Times New Roman" w:cs="Times New Roman"/>
-          <w:b/>
-          <w:sz w:val="28"/>
-          <w:szCs w:val="28"/>
-          <w:u w:val="double"/>
-        </w:rPr>
-        <w:t>Mr. A. A. Zalte</w:t>
-      </w:r>
-    </w:p>
-    <w:p>
-      <w:pPr>
-        <w:jc w:val="center"/>
-        <w:rPr>
-          <w:rFonts w:ascii="Times New Roman" w:hAnsi="Times New Roman" w:cs="Times New Roman"/>
-          <w:b/>
-          <w:sz w:val="28"/>
-          <w:szCs w:val="28"/>
-        </w:rPr>
-      </w:pPr>
-    </w:p>
-    <w:p>
-      <w:pPr>
-        <w:jc w:val="center"/>
-        <w:rPr>
-          <w:rFonts w:ascii="Times New Roman" w:hAnsi="Times New Roman" w:cs="Times New Roman"/>
-          <w:b/>
-          <w:sz w:val="28"/>
-          <w:szCs w:val="28"/>
-        </w:rPr>
-      </w:pPr>
-      <w:r>
-        <w:rPr>
-          <w:rFonts w:ascii="Times New Roman" w:hAnsi="Times New Roman" w:cs="Times New Roman"/>
-          <w:b/>
-          <w:sz w:val="28"/>
-          <w:szCs w:val="28"/>
-        </w:rPr>
-        <w:t>Year</w:t>
-      </w:r>
-    </w:p>
-    <w:p>
-      <w:pPr>
-        <w:jc w:val="center"/>
-        <w:rPr>
-          <w:rFonts w:ascii="Times New Roman" w:hAnsi="Times New Roman" w:cs="Times New Roman"/>
-          <w:b/>
-          <w:sz w:val="28"/>
-          <w:szCs w:val="28"/>
-        </w:rPr>
-      </w:pPr>
-      <w:r>
-        <w:rPr>
-          <w:rFonts w:ascii="Times New Roman" w:hAnsi="Times New Roman" w:cs="Times New Roman"/>
-          <w:b/>
-          <w:sz w:val="28"/>
-          <w:szCs w:val="28"/>
-        </w:rPr>
-        <w:t>202</w:t>
-      </w:r>
-      <w:r>
-        <w:rPr>
-          <w:rFonts w:ascii="Times New Roman" w:hAnsi="Times New Roman" w:cs="Times New Roman"/>
-          <w:b/>
-          <w:sz w:val="28"/>
-          <w:szCs w:val="28"/>
-        </w:rPr>
-        <w:t>3</w:t>
-      </w:r>
-      <w:r>
-        <w:rPr>
-          <w:rFonts w:ascii="Times New Roman" w:hAnsi="Times New Roman" w:cs="Times New Roman"/>
-          <w:b/>
-          <w:sz w:val="28"/>
-          <w:szCs w:val="28"/>
-        </w:rPr>
-        <w:t>-202</w:t>
-      </w:r>
-      <w:r>
-        <w:rPr>
-          <w:rFonts w:ascii="Times New Roman" w:hAnsi="Times New Roman" w:cs="Times New Roman"/>
-          <w:b/>
-          <w:sz w:val="28"/>
-          <w:szCs w:val="28"/>
-        </w:rPr>
-        <w:t>4</w:t>
-      </w:r>
-    </w:p>
-    <w:p>
-      <w:pPr>
-        <w:jc w:val="center"/>
-        <w:rPr>
-          <w:rFonts w:ascii="Times New Roman" w:hAnsi="Times New Roman" w:cs="Times New Roman"/>
-          <w:b/>
-          <w:sz w:val="28"/>
-          <w:szCs w:val="28"/>
-        </w:rPr>
-      </w:pPr>
-    </w:p>
-    <w:p>
-      <w:pPr>
-        <w:jc w:val="center"/>
-        <w:rPr>
-          <w:b/>
-          <w:sz w:val="36"/>
-          <w:szCs w:val="28"/>
-        </w:rPr>
-      </w:pPr>
-      <w:r>
-        <w:rPr>
-          <w:b/>
-          <w:sz w:val="36"/>
-          <w:szCs w:val="28"/>
-        </w:rPr>
-        <w:t xml:space="preserve">Dr. Babasaheb Ambedkar </w:t>
-      </w:r>
-      <w:r>
-        <w:rPr>
-          <w:b/>
-          <w:sz w:val="36"/>
-          <w:szCs w:val="28"/>
-        </w:rPr>
-        <w:t>Marathwada</w:t>
-      </w:r>
-      <w:r>
-        <w:rPr>
-          <w:b/>
-          <w:sz w:val="36"/>
-          <w:szCs w:val="28"/>
-        </w:rPr>
-        <w:t xml:space="preserve"> University, </w:t>
-      </w:r>
-      <w:r>
-        <w:rPr>
-          <w:b/>
-          <w:bCs/>
-          <w:sz w:val="36"/>
-          <w:szCs w:val="28"/>
-        </w:rPr>
-        <w:t>Aurangabad.</w:t>
-      </w:r>
-    </w:p>
-    <w:p>
-      <w:pPr>
-        <w:jc w:val="center"/>
-        <w:rPr>
-          <w:rFonts w:ascii="Times New Roman" w:hAnsi="Times New Roman" w:cs="Times New Roman"/>
-          <w:b/>
-          <w:bCs/>
-          <w:sz w:val="28"/>
-          <w:szCs w:val="28"/>
-        </w:rPr>
-      </w:pPr>
-      <w:r>
-        <w:rPr>
-          <w:rFonts w:ascii="Times New Roman" w:hAnsi="Times New Roman" w:cs="Times New Roman"/>
-          <w:b/>
-          <w:bCs/>
-          <w:sz w:val="28"/>
-          <w:szCs w:val="28"/>
-        </w:rPr>
-        <w:lastRenderedPageBreak/>
-        <w:t>S.B.E.S. College of Science, Aurangabad.</w:t>
-      </w:r>
-    </w:p>
-    <w:p>
-      <w:pPr>
-        <w:jc w:val="center"/>
-        <w:rPr>
-          <w:rFonts w:ascii="Times New Roman" w:hAnsi="Times New Roman" w:cs="Times New Roman"/>
-          <w:b/>
-          <w:bCs/>
-          <w:sz w:val="28"/>
-          <w:szCs w:val="28"/>
-        </w:rPr>
-      </w:pPr>
-      <w:r>
-        <w:rPr>
-          <w:rFonts w:ascii="Times New Roman" w:hAnsi="Times New Roman" w:cs="Times New Roman"/>
-          <w:b/>
-          <w:sz w:val="28"/>
-          <w:szCs w:val="28"/>
-        </w:rPr>
-        <w:t>Department of Computer Science &amp; IT</w:t>
-      </w:r>
-    </w:p>
-    <w:p>
-      <w:pPr>
-        <w:jc w:val="center"/>
-        <w:rPr>
-          <w:rFonts w:ascii="Times New Roman" w:hAnsi="Times New Roman" w:cs="Times New Roman"/>
-          <w:b/>
-          <w:bCs/>
-          <w:sz w:val="28"/>
-          <w:szCs w:val="28"/>
-        </w:rPr>
-      </w:pPr>
-      <w:r>
-        <w:rPr>
-          <w:rFonts w:ascii="Times New Roman" w:hAnsi="Times New Roman" w:cs="Times New Roman"/>
-          <w:b/>
-          <w:bCs/>
-          <w:sz w:val="28"/>
-          <w:szCs w:val="28"/>
-        </w:rPr>
-        <w:t>202</w:t>
-      </w:r>
-      <w:r>
-        <w:rPr>
-          <w:rFonts w:ascii="Times New Roman" w:hAnsi="Times New Roman" w:cs="Times New Roman"/>
-          <w:b/>
-          <w:bCs/>
-          <w:sz w:val="28"/>
-          <w:szCs w:val="28"/>
-        </w:rPr>
-        <w:t>3</w:t>
-      </w:r>
-      <w:r>
-        <w:rPr>
-          <w:rFonts w:ascii="Times New Roman" w:hAnsi="Times New Roman" w:cs="Times New Roman"/>
-          <w:b/>
-          <w:bCs/>
-          <w:sz w:val="28"/>
-          <w:szCs w:val="28"/>
-        </w:rPr>
-        <w:t>-202</w:t>
-      </w:r>
-      <w:r>
-        <w:rPr>
-          <w:rFonts w:ascii="Times New Roman" w:hAnsi="Times New Roman" w:cs="Times New Roman"/>
-          <w:b/>
-          <w:bCs/>
-          <w:sz w:val="28"/>
-          <w:szCs w:val="28"/>
-        </w:rPr>
-        <w:t>4</w:t>
-      </w:r>
-    </w:p>
-    <w:p>
-      <w:pPr>
-        <w:tabs>
-          <w:tab w:val="left" w:pos="5655"/>
-        </w:tabs>
-        <w:jc w:val="center"/>
-        <w:rPr>
-          <w:rFonts w:ascii="Times New Roman" w:hAnsi="Times New Roman" w:cs="Times New Roman"/>
-          <w:b/>
-          <w:bCs/>
-          <w:sz w:val="28"/>
-          <w:szCs w:val="28"/>
-        </w:rPr>
-      </w:pPr>
-    </w:p>
-    <w:p>
-      <w:pPr>
-        <w:tabs>
-          <w:tab w:val="left" w:pos="5655"/>
-        </w:tabs>
-        <w:jc w:val="center"/>
-        <w:rPr>
-          <w:rFonts w:ascii="Times New Roman" w:hAnsi="Times New Roman" w:cs="Times New Roman"/>
-          <w:b/>
-          <w:bCs/>
-          <w:color w:val="323E4F" w:themeColor="text2" w:themeShade="BF"/>
-          <w:sz w:val="28"/>
-          <w:szCs w:val="28"/>
-        </w:rPr>
-      </w:pPr>
-      <w:r>
-        <w:rPr>
-          <w:rFonts w:ascii="Times New Roman" w:hAnsi="Times New Roman" w:cs="Times New Roman"/>
-          <w:b/>
-          <w:bCs/>
-          <w:color w:val="323E4F" w:themeColor="text2" w:themeShade="BF"/>
-          <w:sz w:val="28"/>
-          <w:szCs w:val="28"/>
-        </w:rPr>
-        <w:t>CERTIFICATE</w:t>
-      </w:r>
-    </w:p>
-    <w:p>
-      <w:pPr>
-        <w:tabs>
-          <w:tab w:val="left" w:pos="5655"/>
-        </w:tabs>
-        <w:jc w:val="center"/>
-        <w:rPr>
-          <w:rFonts w:ascii="Times New Roman" w:hAnsi="Times New Roman" w:cs="Times New Roman"/>
-          <w:b/>
-          <w:bCs/>
-          <w:sz w:val="28"/>
-          <w:szCs w:val="28"/>
-        </w:rPr>
-      </w:pPr>
-    </w:p>
-    <w:p>
-      <w:pPr>
-        <w:tabs>
-          <w:tab w:val="left" w:pos="5655"/>
-        </w:tabs>
-        <w:jc w:val="center"/>
-        <w:rPr>
-          <w:rFonts w:ascii="Times New Roman" w:hAnsi="Times New Roman" w:cs="Times New Roman"/>
-          <w:b/>
-          <w:bCs/>
-          <w:sz w:val="28"/>
-          <w:szCs w:val="28"/>
-        </w:rPr>
-      </w:pPr>
-      <w:r>
-        <w:rPr>
-          <w:rFonts w:ascii="Times New Roman" w:hAnsi="Times New Roman" w:cs="Times New Roman"/>
-          <w:b/>
-          <w:noProof/>
-          <w:sz w:val="28"/>
-          <w:szCs w:val="28"/>
-        </w:rPr>
-        <w:drawing>
-          <wp:inline distT="0" distB="0" distL="0" distR="0" wp14:anchorId="3892ACE6" wp14:editId="6DFFB93C">
-            <wp:extent cx="1219200" cy="1405255"/>
-            <wp:effectExtent l="0" t="0" r="0" b="4445"/>
-            <wp:docPr id="10" name="Picture 10" descr="SBSCIENCELOGO"/>
-            <wp:cNvGraphicFramePr>
-              <a:graphicFrameLocks xmlns:a="http://schemas.openxmlformats.org/drawingml/2006/main" noChangeAspect="1"/>
-            </wp:cNvGraphicFramePr>
-            <a:graphic xmlns:a="http://schemas.openxmlformats.org/drawingml/2006/main">
-              <a:graphicData uri="http://schemas.openxmlformats.org/drawingml/2006/picture">
-                <pic:pic xmlns:pic="http://schemas.openxmlformats.org/drawingml/2006/picture">
-                  <pic:nvPicPr>
-                    <pic:cNvPr id="0" name="Picture 1" descr="SBSCIENCELOGO"/>
-                    <pic:cNvPicPr>
-                      <a:picLocks noChangeAspect="1" noChangeArrowheads="1"/>
-                    </pic:cNvPicPr>
-                  </pic:nvPicPr>
-                  <pic:blipFill>
-                    <a:blip r:embed="rId8">
-                      <a:extLst>
-                        <a:ext uri="{28A0092B-C50C-407E-A947-70E740481C1C}">
-                          <a14:useLocalDpi xmlns:a14="http://schemas.microsoft.com/office/drawing/2010/main" val="0"/>
-                        </a:ext>
-                      </a:extLst>
-                    </a:blip>
-                    <a:srcRect/>
-                    <a:stretch>
-                      <a:fillRect/>
-                    </a:stretch>
-                  </pic:blipFill>
-                  <pic:spPr bwMode="auto">
-                    <a:xfrm>
-                      <a:off x="0" y="0"/>
-                      <a:ext cx="1219200" cy="1405255"/>
-                    </a:xfrm>
-                    <a:prstGeom prst="rect">
-                      <a:avLst/>
-                    </a:prstGeom>
-                    <a:noFill/>
-                    <a:ln>
-                      <a:noFill/>
-                    </a:ln>
-                  </pic:spPr>
-                </pic:pic>
-              </a:graphicData>
-            </a:graphic>
-          </wp:inline>
-        </w:drawing>
-      </w:r>
-    </w:p>
-    <w:p>
-      <w:pPr>
-        <w:spacing w:line="360" w:lineRule="auto"/>
-        <w:jc w:val="center"/>
-        <w:rPr>
-          <w:rFonts w:ascii="Times New Roman" w:hAnsi="Times New Roman" w:cs="Times New Roman"/>
-          <w:sz w:val="28"/>
-          <w:szCs w:val="28"/>
-        </w:rPr>
-      </w:pPr>
-      <w:r>
-        <w:rPr>
-          <w:rFonts w:ascii="Times New Roman" w:hAnsi="Times New Roman" w:cs="Times New Roman"/>
-          <w:sz w:val="28"/>
-          <w:szCs w:val="28"/>
-        </w:rPr>
-        <w:t>This is to certify that</w:t>
-      </w:r>
-    </w:p>
-    <w:p>
-      <w:pPr>
-        <w:pStyle w:val="BodyTextIndent"/>
-        <w:jc w:val="center"/>
-        <w:rPr>
-          <w:b/>
-          <w:color w:val="FF6600"/>
-          <w:sz w:val="28"/>
-          <w:szCs w:val="28"/>
-        </w:rPr>
-      </w:pPr>
-      <w:r>
-        <w:rPr>
-          <w:b/>
-          <w:color w:val="FF6600"/>
-          <w:sz w:val="28"/>
-          <w:szCs w:val="28"/>
-        </w:rPr>
-        <w:t>SHUBHANGI</w:t>
-      </w:r>
-      <w:r>
-        <w:rPr>
-          <w:b/>
-          <w:color w:val="FF6600"/>
-          <w:sz w:val="28"/>
-          <w:szCs w:val="28"/>
-        </w:rPr>
-        <w:t xml:space="preserve"> BHERE</w:t>
-      </w:r>
-    </w:p>
-    <w:p>
-      <w:pPr>
-        <w:pStyle w:val="BodyTextIndent"/>
-        <w:jc w:val="center"/>
-        <w:rPr>
-          <w:b/>
-          <w:sz w:val="28"/>
-          <w:szCs w:val="28"/>
-          <w:u w:val="single"/>
-        </w:rPr>
-      </w:pPr>
-    </w:p>
-    <w:p>
-      <w:pPr>
-        <w:spacing w:line="360" w:lineRule="auto"/>
-        <w:ind w:left="360" w:right="270"/>
-        <w:jc w:val="center"/>
-        <w:rPr>
-          <w:rFonts w:ascii="Times New Roman" w:hAnsi="Times New Roman" w:cs="Times New Roman"/>
-          <w:sz w:val="28"/>
-          <w:szCs w:val="28"/>
-        </w:rPr>
-      </w:pPr>
-      <w:r>
-        <w:rPr>
-          <w:rFonts w:ascii="Times New Roman" w:hAnsi="Times New Roman" w:cs="Times New Roman"/>
-          <w:sz w:val="28"/>
-          <w:szCs w:val="28"/>
-        </w:rPr>
-        <w:t>Have successfully completed the Project on</w:t>
-      </w:r>
-    </w:p>
-    <w:p>
-      <w:pPr>
-        <w:pStyle w:val="BodyTextIndent"/>
-        <w:ind w:left="3163" w:firstLine="437"/>
-        <w:rPr>
-          <w:b/>
-          <w:color w:val="FF6600"/>
-          <w:sz w:val="28"/>
-          <w:szCs w:val="28"/>
-        </w:rPr>
-      </w:pPr>
-      <w:r>
-        <w:rPr>
-          <w:b/>
-          <w:color w:val="FF6600"/>
-          <w:sz w:val="28"/>
-          <w:szCs w:val="28"/>
-        </w:rPr>
-        <w:t>“TYPING SPEED TEST</w:t>
-      </w:r>
-      <w:r>
-        <w:rPr>
-          <w:b/>
-          <w:color w:val="FF6600"/>
-          <w:sz w:val="28"/>
-          <w:szCs w:val="28"/>
-        </w:rPr>
-        <w:t>”</w:t>
-      </w:r>
-    </w:p>
-    <w:p>
-      <w:pPr>
-        <w:spacing w:line="360" w:lineRule="auto"/>
-        <w:ind w:left="360" w:right="270" w:firstLine="360"/>
-        <w:jc w:val="both"/>
-        <w:rPr>
-          <w:rFonts w:ascii="Times New Roman" w:hAnsi="Times New Roman" w:cs="Times New Roman"/>
-          <w:sz w:val="28"/>
-          <w:szCs w:val="28"/>
-        </w:rPr>
-      </w:pPr>
-      <w:r>
-        <w:rPr>
-          <w:rFonts w:ascii="Times New Roman" w:hAnsi="Times New Roman" w:cs="Times New Roman"/>
-          <w:sz w:val="28"/>
-          <w:szCs w:val="28"/>
-        </w:rPr>
-        <w:t xml:space="preserve">Under the subject </w:t>
-      </w:r>
-      <w:r>
-        <w:rPr>
-          <w:rFonts w:ascii="Times New Roman" w:hAnsi="Times New Roman" w:cs="Times New Roman"/>
-          <w:b/>
-          <w:sz w:val="28"/>
-          <w:szCs w:val="28"/>
-        </w:rPr>
-        <w:t xml:space="preserve">Computer Science </w:t>
-      </w:r>
-      <w:r>
-        <w:rPr>
-          <w:rFonts w:ascii="Times New Roman" w:hAnsi="Times New Roman" w:cs="Times New Roman"/>
-          <w:sz w:val="28"/>
-          <w:szCs w:val="28"/>
-        </w:rPr>
-        <w:t>towards the partial fulfillment of the</w:t>
-      </w:r>
-      <w:r>
-        <w:rPr>
-          <w:rFonts w:ascii="Times New Roman" w:hAnsi="Times New Roman" w:cs="Times New Roman"/>
-          <w:b/>
-          <w:sz w:val="28"/>
-          <w:szCs w:val="28"/>
-        </w:rPr>
-        <w:t xml:space="preserve"> Master’s Degree in Science</w:t>
-      </w:r>
-      <w:r>
-        <w:rPr>
-          <w:rFonts w:ascii="Times New Roman" w:hAnsi="Times New Roman" w:cs="Times New Roman"/>
-          <w:sz w:val="28"/>
-          <w:szCs w:val="28"/>
-        </w:rPr>
-        <w:t xml:space="preserve"> course during the academic year </w:t>
-      </w:r>
-      <w:r>
-        <w:rPr>
-          <w:rFonts w:ascii="Times New Roman" w:hAnsi="Times New Roman" w:cs="Times New Roman"/>
-          <w:b/>
-          <w:sz w:val="28"/>
-          <w:szCs w:val="28"/>
-        </w:rPr>
-        <w:t>202</w:t>
-      </w:r>
-      <w:r>
-        <w:rPr>
-          <w:rFonts w:ascii="Times New Roman" w:hAnsi="Times New Roman" w:cs="Times New Roman"/>
-          <w:b/>
-          <w:sz w:val="28"/>
-          <w:szCs w:val="28"/>
-        </w:rPr>
-        <w:t>3</w:t>
-      </w:r>
-      <w:r>
-        <w:rPr>
-          <w:rFonts w:ascii="Times New Roman" w:hAnsi="Times New Roman" w:cs="Times New Roman"/>
-          <w:b/>
-          <w:sz w:val="28"/>
-          <w:szCs w:val="28"/>
-        </w:rPr>
-        <w:t>-202</w:t>
-      </w:r>
-      <w:r>
-        <w:rPr>
-          <w:rFonts w:ascii="Times New Roman" w:hAnsi="Times New Roman" w:cs="Times New Roman"/>
-          <w:b/>
-          <w:sz w:val="28"/>
-          <w:szCs w:val="28"/>
-        </w:rPr>
-        <w:t>4</w:t>
-      </w:r>
-      <w:r>
-        <w:rPr>
-          <w:rFonts w:ascii="Times New Roman" w:hAnsi="Times New Roman" w:cs="Times New Roman"/>
-          <w:b/>
-          <w:sz w:val="28"/>
-          <w:szCs w:val="28"/>
-        </w:rPr>
-        <w:t>.</w:t>
-      </w:r>
-    </w:p>
-    <w:p>
-      <w:pPr>
-        <w:jc w:val="center"/>
-        <w:rPr>
-          <w:rFonts w:ascii="Times New Roman" w:hAnsi="Times New Roman" w:cs="Times New Roman"/>
-          <w:sz w:val="28"/>
-          <w:szCs w:val="28"/>
-        </w:rPr>
-      </w:pPr>
-    </w:p>
-    <w:p>
-      <w:pPr>
-        <w:ind w:firstLine="360"/>
-        <w:rPr>
-          <w:rFonts w:ascii="Times New Roman" w:hAnsi="Times New Roman" w:cs="Times New Roman"/>
-          <w:b/>
-          <w:sz w:val="28"/>
-          <w:szCs w:val="28"/>
-        </w:rPr>
-      </w:pPr>
-      <w:r>
-        <w:rPr>
-          <w:rFonts w:ascii="Times New Roman" w:hAnsi="Times New Roman" w:cs="Times New Roman"/>
-          <w:b/>
-          <w:sz w:val="28"/>
-          <w:szCs w:val="28"/>
-        </w:rPr>
-        <w:t>Examination Seat No.: _______________</w:t>
-      </w:r>
-    </w:p>
-    <w:p>
-      <w:pPr>
-        <w:ind w:firstLine="360"/>
-        <w:rPr>
-          <w:rFonts w:ascii="Times New Roman" w:hAnsi="Times New Roman" w:cs="Times New Roman"/>
-          <w:b/>
-          <w:sz w:val="28"/>
-          <w:szCs w:val="28"/>
-        </w:rPr>
-      </w:pPr>
-      <w:r>
-        <w:rPr>
-          <w:rFonts w:ascii="Times New Roman" w:hAnsi="Times New Roman" w:cs="Times New Roman"/>
-          <w:b/>
-          <w:sz w:val="28"/>
-          <w:szCs w:val="28"/>
-        </w:rPr>
-        <w:t>Examination Seat No.: _______________</w:t>
-      </w:r>
-    </w:p>
-    <w:p>
-      <w:pPr>
-        <w:pStyle w:val="BodyText"/>
-        <w:ind w:firstLine="720"/>
-        <w:rPr>
-          <w:rFonts w:ascii="Times New Roman" w:hAnsi="Times New Roman" w:cs="Times New Roman"/>
-          <w:b/>
-          <w:sz w:val="28"/>
-          <w:szCs w:val="28"/>
-        </w:rPr>
-      </w:pPr>
-      <w:r>
-        <w:rPr>
-          <w:rFonts w:ascii="Times New Roman" w:hAnsi="Times New Roman" w:cs="Times New Roman"/>
-          <w:b/>
-          <w:sz w:val="28"/>
-          <w:szCs w:val="28"/>
-        </w:rPr>
-        <w:t xml:space="preserve">  </w:t>
-      </w:r>
-    </w:p>
-    <w:p>
-      <w:pPr>
-        <w:pStyle w:val="BodyText"/>
-        <w:rPr>
-          <w:rFonts w:ascii="Times New Roman" w:hAnsi="Times New Roman" w:cs="Times New Roman"/>
-          <w:b/>
-          <w:sz w:val="28"/>
-          <w:szCs w:val="28"/>
-        </w:rPr>
-      </w:pPr>
-      <w:r>
-        <w:rPr>
-          <w:rFonts w:ascii="Times New Roman" w:hAnsi="Times New Roman" w:cs="Times New Roman"/>
-          <w:b/>
-          <w:sz w:val="28"/>
-          <w:szCs w:val="28"/>
-        </w:rPr>
-        <w:t xml:space="preserve">   Mr. A. A. Zalte</w:t>
-      </w:r>
-      <w:r>
-        <w:rPr>
-          <w:rFonts w:ascii="Times New Roman" w:hAnsi="Times New Roman" w:cs="Times New Roman"/>
-          <w:b/>
-          <w:sz w:val="28"/>
-          <w:szCs w:val="28"/>
-        </w:rPr>
-        <w:tab/>
-      </w:r>
-      <w:r>
-        <w:rPr>
-          <w:rFonts w:ascii="Times New Roman" w:hAnsi="Times New Roman" w:cs="Times New Roman"/>
-          <w:b/>
-          <w:sz w:val="28"/>
-          <w:szCs w:val="28"/>
-        </w:rPr>
-        <w:tab/>
-      </w:r>
-      <w:r>
-        <w:rPr>
-          <w:rFonts w:ascii="Times New Roman" w:hAnsi="Times New Roman" w:cs="Times New Roman"/>
-          <w:b/>
-          <w:sz w:val="28"/>
-          <w:szCs w:val="28"/>
-        </w:rPr>
-        <w:tab/>
-      </w:r>
-      <w:r>
-        <w:rPr>
-          <w:rFonts w:ascii="Times New Roman" w:hAnsi="Times New Roman" w:cs="Times New Roman"/>
-          <w:b/>
-          <w:sz w:val="28"/>
-          <w:szCs w:val="28"/>
-        </w:rPr>
-        <w:tab/>
-      </w:r>
-      <w:r>
-        <w:rPr>
-          <w:rFonts w:ascii="Times New Roman" w:hAnsi="Times New Roman" w:cs="Times New Roman"/>
-          <w:b/>
-          <w:sz w:val="28"/>
-          <w:szCs w:val="28"/>
-        </w:rPr>
-        <w:tab/>
-      </w:r>
-      <w:r>
-        <w:rPr>
-          <w:rFonts w:ascii="Times New Roman" w:hAnsi="Times New Roman" w:cs="Times New Roman"/>
-          <w:b/>
-          <w:sz w:val="28"/>
-          <w:szCs w:val="28"/>
-        </w:rPr>
-        <w:tab/>
-      </w:r>
-      <w:r>
-        <w:rPr>
-          <w:rFonts w:ascii="Times New Roman" w:hAnsi="Times New Roman" w:cs="Times New Roman"/>
-          <w:b/>
-          <w:sz w:val="28"/>
-          <w:szCs w:val="28"/>
-        </w:rPr>
-        <w:t xml:space="preserve">                      Mr. A. A. Zalte</w:t>
-      </w:r>
-    </w:p>
-    <w:p>
-      <w:pPr>
-        <w:pStyle w:val="BodyText"/>
-        <w:rPr>
-          <w:rFonts w:ascii="Times New Roman" w:hAnsi="Times New Roman" w:cs="Times New Roman"/>
-          <w:b/>
-          <w:sz w:val="28"/>
-          <w:szCs w:val="28"/>
-        </w:rPr>
-      </w:pPr>
-      <w:r>
-        <w:rPr>
-          <w:rFonts w:ascii="Times New Roman" w:hAnsi="Times New Roman" w:cs="Times New Roman"/>
-          <w:b/>
-          <w:sz w:val="28"/>
-          <w:szCs w:val="28"/>
-        </w:rPr>
-        <w:t xml:space="preserve">        Guide</w:t>
-      </w:r>
-      <w:r>
-        <w:rPr>
-          <w:rFonts w:ascii="Times New Roman" w:hAnsi="Times New Roman" w:cs="Times New Roman"/>
-          <w:b/>
-          <w:sz w:val="28"/>
-          <w:szCs w:val="28"/>
-        </w:rPr>
-        <w:tab/>
-      </w:r>
-      <w:r>
-        <w:rPr>
-          <w:rFonts w:ascii="Times New Roman" w:hAnsi="Times New Roman" w:cs="Times New Roman"/>
-          <w:b/>
-          <w:sz w:val="28"/>
-          <w:szCs w:val="28"/>
-        </w:rPr>
-        <w:tab/>
-        <w:t xml:space="preserve">           Examiner</w:t>
-      </w:r>
-      <w:r>
-        <w:rPr>
-          <w:rFonts w:ascii="Times New Roman" w:hAnsi="Times New Roman" w:cs="Times New Roman"/>
-          <w:b/>
-          <w:sz w:val="28"/>
-          <w:szCs w:val="28"/>
-        </w:rPr>
-        <w:tab/>
-      </w:r>
-      <w:r>
-        <w:rPr>
-          <w:rFonts w:ascii="Times New Roman" w:hAnsi="Times New Roman" w:cs="Times New Roman"/>
-          <w:b/>
-          <w:sz w:val="28"/>
-          <w:szCs w:val="28"/>
-        </w:rPr>
-        <w:tab/>
-        <w:t xml:space="preserve">  </w:t>
-      </w:r>
-      <w:r>
-        <w:rPr>
-          <w:rFonts w:ascii="Times New Roman" w:hAnsi="Times New Roman" w:cs="Times New Roman"/>
-          <w:b/>
-          <w:sz w:val="28"/>
-          <w:szCs w:val="28"/>
-        </w:rPr>
-        <w:tab/>
-      </w:r>
-      <w:r>
-        <w:rPr>
-          <w:rFonts w:ascii="Times New Roman" w:hAnsi="Times New Roman" w:cs="Times New Roman"/>
-          <w:b/>
-          <w:sz w:val="28"/>
-          <w:szCs w:val="28"/>
-        </w:rPr>
-        <w:tab/>
-      </w:r>
-      <w:r>
-        <w:rPr>
-          <w:rFonts w:ascii="Times New Roman" w:hAnsi="Times New Roman" w:cs="Times New Roman"/>
-          <w:b/>
-          <w:sz w:val="28"/>
-          <w:szCs w:val="28"/>
-        </w:rPr>
-        <w:t xml:space="preserve">     H.O.D. (M.Sc. CS &amp; IT)</w:t>
-      </w:r>
-    </w:p>
-    <w:p>
-      <w:pPr>
-        <w:ind w:left="2880"/>
-        <w:rPr>
-          <w:rFonts w:ascii="Times New Roman" w:hAnsi="Times New Roman" w:cs="Times New Roman"/>
-          <w:b/>
-          <w:bCs/>
-          <w:sz w:val="28"/>
-          <w:szCs w:val="28"/>
-        </w:rPr>
-      </w:pPr>
-    </w:p>
-    <w:p>
-      <w:pPr>
-        <w:ind w:left="2880"/>
-        <w:rPr>
-          <w:rFonts w:ascii="Times New Roman" w:hAnsi="Times New Roman" w:cs="Times New Roman"/>
-          <w:b/>
-          <w:bCs/>
-          <w:sz w:val="28"/>
-          <w:szCs w:val="28"/>
-        </w:rPr>
-      </w:pPr>
-    </w:p>
-    <w:p>
-      <w:pPr>
         <w:spacing w:line="360" w:lineRule="auto"/>
         <w:jc w:val="center"/>
         <w:rPr>
@@ -1401,21 +18,10 @@
         <w:rPr>
           <w:rFonts w:ascii="Times New Roman" w:hAnsi="Times New Roman" w:cs="Times New Roman"/>
           <w:b/>
-          <w:bCs/>
-          <w:sz w:val="32"/>
-          <w:szCs w:val="32"/>
-        </w:rPr>
-        <w:br w:type="page"/>
-      </w:r>
-      <w:r>
-        <w:rPr>
-          <w:rFonts w:ascii="Times New Roman" w:hAnsi="Times New Roman" w:cs="Times New Roman"/>
-          <w:b/>
           <w:sz w:val="32"/>
           <w:szCs w:val="32"/>
           <w:u w:val="single"/>
         </w:rPr>
-        <w:lastRenderedPageBreak/>
         <w:t>ACKNOWLEDGEMENT</w:t>
       </w:r>
     </w:p>
@@ -2649,7 +1255,7 @@
                     </pic:cNvPicPr>
                   </pic:nvPicPr>
                   <pic:blipFill rotWithShape="1">
-                    <a:blip r:embed="rId9" cstate="print">
+                    <a:blip r:embed="rId8" cstate="print">
                       <a:extLst>
                         <a:ext uri="{28A0092B-C50C-407E-A947-70E740481C1C}">
                           <a14:useLocalDpi xmlns:a14="http://schemas.microsoft.com/office/drawing/2010/main" val="0"/>
@@ -6395,7 +5001,7 @@
                     <pic:cNvPicPr/>
                   </pic:nvPicPr>
                   <pic:blipFill>
-                    <a:blip r:embed="rId10" cstate="print"/>
+                    <a:blip r:embed="rId9" cstate="print"/>
                     <a:stretch>
                       <a:fillRect/>
                     </a:stretch>
@@ -7946,6 +6552,633 @@
             <wp:extent cx="5317066" cy="3777860"/>
             <wp:effectExtent l="0" t="0" r="0" b="0"/>
             <wp:docPr id="1" name="Picture 1"/>
+            <wp:cNvGraphicFramePr>
+              <a:graphicFrameLocks xmlns:a="http://schemas.openxmlformats.org/drawingml/2006/main" noChangeAspect="1"/>
+            </wp:cNvGraphicFramePr>
+            <a:graphic xmlns:a="http://schemas.openxmlformats.org/drawingml/2006/main">
+              <a:graphicData uri="http://schemas.openxmlformats.org/drawingml/2006/picture">
+                <pic:pic xmlns:pic="http://schemas.openxmlformats.org/drawingml/2006/picture">
+                  <pic:nvPicPr>
+                    <pic:cNvPr id="1" name=""/>
+                    <pic:cNvPicPr/>
+                  </pic:nvPicPr>
+                  <pic:blipFill>
+                    <a:blip r:embed="rId10"/>
+                    <a:stretch>
+                      <a:fillRect/>
+                    </a:stretch>
+                  </pic:blipFill>
+                  <pic:spPr>
+                    <a:xfrm>
+                      <a:off x="0" y="0"/>
+                      <a:ext cx="5324078" cy="3782842"/>
+                    </a:xfrm>
+                    <a:prstGeom prst="rect">
+                      <a:avLst/>
+                    </a:prstGeom>
+                  </pic:spPr>
+                </pic:pic>
+              </a:graphicData>
+            </a:graphic>
+          </wp:inline>
+        </w:drawing>
+      </w:r>
+    </w:p>
+    <w:p>
+      <w:pPr>
+        <w:spacing w:line="360" w:lineRule="auto"/>
+        <w:rPr>
+          <w:rFonts w:ascii="Times New Roman" w:hAnsi="Times New Roman" w:cs="Times New Roman"/>
+          <w:sz w:val="28"/>
+          <w:szCs w:val="28"/>
+        </w:rPr>
+      </w:pPr>
+    </w:p>
+    <w:p>
+      <w:pPr>
+        <w:spacing w:line="360" w:lineRule="auto"/>
+        <w:rPr>
+          <w:rFonts w:ascii="Times New Roman" w:hAnsi="Times New Roman" w:cs="Times New Roman"/>
+          <w:sz w:val="28"/>
+          <w:szCs w:val="28"/>
+        </w:rPr>
+      </w:pPr>
+    </w:p>
+    <w:p>
+      <w:pPr>
+        <w:rPr>
+          <w:rFonts w:ascii="Times New Roman" w:hAnsi="Times New Roman" w:cs="Times New Roman"/>
+          <w:b/>
+          <w:bCs/>
+          <w:sz w:val="32"/>
+          <w:szCs w:val="32"/>
+        </w:rPr>
+      </w:pPr>
+      <w:r>
+        <w:rPr>
+          <w:rFonts w:ascii="Times New Roman" w:hAnsi="Times New Roman" w:cs="Times New Roman"/>
+          <w:b/>
+          <w:bCs/>
+          <w:sz w:val="32"/>
+          <w:szCs w:val="32"/>
+        </w:rPr>
+        <w:tab/>
+      </w:r>
+      <w:r>
+        <w:rPr>
+          <w:rFonts w:ascii="Times New Roman" w:hAnsi="Times New Roman" w:cs="Times New Roman"/>
+          <w:b/>
+          <w:bCs/>
+          <w:sz w:val="32"/>
+          <w:szCs w:val="32"/>
+        </w:rPr>
+        <w:tab/>
+      </w:r>
+      <w:r>
+        <w:rPr>
+          <w:rFonts w:ascii="Times New Roman" w:hAnsi="Times New Roman" w:cs="Times New Roman"/>
+          <w:b/>
+          <w:bCs/>
+          <w:sz w:val="32"/>
+          <w:szCs w:val="32"/>
+        </w:rPr>
+        <w:tab/>
+      </w:r>
+    </w:p>
+    <w:p>
+      <w:pPr>
+        <w:rPr>
+          <w:rFonts w:ascii="Times New Roman" w:hAnsi="Times New Roman" w:cs="Times New Roman"/>
+          <w:b/>
+          <w:bCs/>
+          <w:sz w:val="32"/>
+          <w:szCs w:val="32"/>
+        </w:rPr>
+      </w:pPr>
+    </w:p>
+    <w:p>
+      <w:pPr>
+        <w:rPr>
+          <w:rFonts w:ascii="Times New Roman" w:hAnsi="Times New Roman" w:cs="Times New Roman"/>
+          <w:b/>
+          <w:bCs/>
+          <w:sz w:val="32"/>
+          <w:szCs w:val="32"/>
+        </w:rPr>
+      </w:pPr>
+    </w:p>
+    <w:p>
+      <w:pPr>
+        <w:rPr>
+          <w:rFonts w:ascii="Times New Roman" w:hAnsi="Times New Roman" w:cs="Times New Roman"/>
+          <w:b/>
+          <w:bCs/>
+          <w:sz w:val="32"/>
+          <w:szCs w:val="32"/>
+        </w:rPr>
+      </w:pPr>
+    </w:p>
+    <w:p>
+      <w:pPr>
+        <w:rPr>
+          <w:rFonts w:ascii="Times New Roman" w:hAnsi="Times New Roman" w:cs="Times New Roman"/>
+          <w:b/>
+          <w:bCs/>
+          <w:sz w:val="32"/>
+          <w:szCs w:val="32"/>
+        </w:rPr>
+      </w:pPr>
+    </w:p>
+    <w:p>
+      <w:pPr>
+        <w:rPr>
+          <w:rFonts w:ascii="Times New Roman" w:hAnsi="Times New Roman" w:cs="Times New Roman"/>
+          <w:b/>
+          <w:bCs/>
+          <w:sz w:val="32"/>
+          <w:szCs w:val="32"/>
+        </w:rPr>
+      </w:pPr>
+    </w:p>
+    <w:p>
+      <w:pPr>
+        <w:rPr>
+          <w:rFonts w:ascii="Times New Roman" w:hAnsi="Times New Roman" w:cs="Times New Roman"/>
+        </w:rPr>
+      </w:pPr>
+    </w:p>
+    <w:p>
+      <w:pPr>
+        <w:rPr>
+          <w:rFonts w:ascii="Times New Roman" w:hAnsi="Times New Roman" w:cs="Times New Roman"/>
+        </w:rPr>
+      </w:pPr>
+    </w:p>
+    <w:p>
+      <w:pPr>
+        <w:rPr>
+          <w:rFonts w:ascii="Times New Roman" w:hAnsi="Times New Roman" w:cs="Times New Roman"/>
+        </w:rPr>
+      </w:pPr>
+    </w:p>
+    <w:p>
+      <w:pPr>
+        <w:rPr>
+          <w:rFonts w:ascii="Times New Roman" w:hAnsi="Times New Roman" w:cs="Times New Roman"/>
+        </w:rPr>
+      </w:pPr>
+    </w:p>
+    <w:p>
+      <w:pPr>
+        <w:ind w:left="2880" w:firstLine="540"/>
+        <w:rPr>
+          <w:rFonts w:ascii="Times New Roman" w:hAnsi="Times New Roman" w:cs="Times New Roman"/>
+          <w:b/>
+          <w:bCs/>
+          <w:sz w:val="32"/>
+          <w:szCs w:val="32"/>
+        </w:rPr>
+      </w:pPr>
+      <w:r>
+        <w:rPr>
+          <w:rFonts w:ascii="Times New Roman" w:hAnsi="Times New Roman" w:cs="Times New Roman"/>
+          <w:b/>
+          <w:bCs/>
+          <w:sz w:val="32"/>
+          <w:szCs w:val="32"/>
+          <w:u w:val="single"/>
+        </w:rPr>
+        <w:lastRenderedPageBreak/>
+        <w:t>IMPLEMENTATION</w:t>
+      </w:r>
+    </w:p>
+    <w:p>
+      <w:pPr>
+        <w:ind w:left="2880" w:firstLine="540"/>
+        <w:rPr>
+          <w:rFonts w:ascii="Times New Roman" w:hAnsi="Times New Roman" w:cs="Times New Roman"/>
+          <w:b/>
+          <w:bCs/>
+          <w:sz w:val="32"/>
+          <w:szCs w:val="32"/>
+        </w:rPr>
+      </w:pPr>
+    </w:p>
+    <w:p>
+      <w:pPr>
+        <w:tabs>
+          <w:tab w:val="left" w:pos="7107"/>
+        </w:tabs>
+        <w:rPr>
+          <w:rFonts w:ascii="Times New Roman" w:hAnsi="Times New Roman" w:cs="Times New Roman"/>
+          <w:b/>
+          <w:bCs/>
+          <w:sz w:val="32"/>
+          <w:szCs w:val="32"/>
+        </w:rPr>
+      </w:pPr>
+      <w:r>
+        <w:rPr>
+          <w:rFonts w:ascii="Times New Roman" w:hAnsi="Times New Roman" w:cs="Times New Roman"/>
+          <w:b/>
+          <w:bCs/>
+          <w:sz w:val="32"/>
+          <w:szCs w:val="32"/>
+        </w:rPr>
+        <w:t>5.1 PROGRAMMING LANGUAGES AND TECHNOLOGIES USED</w:t>
+      </w:r>
+      <w:r>
+        <w:rPr>
+          <w:rFonts w:ascii="Times New Roman" w:hAnsi="Times New Roman" w:cs="Times New Roman"/>
+          <w:b/>
+          <w:bCs/>
+          <w:sz w:val="32"/>
+          <w:szCs w:val="32"/>
+        </w:rPr>
+        <w:tab/>
+      </w:r>
+    </w:p>
+    <w:p>
+      <w:pPr>
+        <w:spacing w:line="360" w:lineRule="auto"/>
+        <w:rPr>
+          <w:rFonts w:ascii="Times New Roman" w:hAnsi="Times New Roman" w:cs="Times New Roman"/>
+          <w:b/>
+          <w:bCs/>
+        </w:rPr>
+      </w:pPr>
+    </w:p>
+    <w:p>
+      <w:pPr>
+        <w:spacing w:line="360" w:lineRule="auto"/>
+        <w:ind w:firstLine="720"/>
+        <w:rPr>
+          <w:rFonts w:ascii="Times New Roman" w:hAnsi="Times New Roman" w:cs="Times New Roman"/>
+          <w:sz w:val="28"/>
+          <w:szCs w:val="28"/>
+        </w:rPr>
+      </w:pPr>
+      <w:r>
+        <w:rPr>
+          <w:rFonts w:ascii="Times New Roman" w:hAnsi="Times New Roman" w:cs="Times New Roman"/>
+          <w:sz w:val="28"/>
+          <w:szCs w:val="28"/>
+        </w:rPr>
+        <w:t>The Typing Speed Test project is implemented using a combination of versatile programming languages and technologies to ensure efficiency, interactivity, and robust functionality.</w:t>
+      </w:r>
+    </w:p>
+    <w:p>
+      <w:pPr>
+        <w:spacing w:line="360" w:lineRule="auto"/>
+        <w:rPr>
+          <w:rFonts w:ascii="Times New Roman" w:hAnsi="Times New Roman" w:cs="Times New Roman"/>
+          <w:b/>
+          <w:bCs/>
+          <w:sz w:val="28"/>
+          <w:szCs w:val="28"/>
+        </w:rPr>
+      </w:pPr>
+      <w:r>
+        <w:rPr>
+          <w:rFonts w:ascii="Times New Roman" w:hAnsi="Times New Roman" w:cs="Times New Roman"/>
+          <w:b/>
+          <w:bCs/>
+          <w:sz w:val="28"/>
+          <w:szCs w:val="28"/>
+        </w:rPr>
+        <w:t>Key Technologies:</w:t>
+      </w:r>
+    </w:p>
+    <w:p>
+      <w:pPr>
+        <w:numPr>
+          <w:ilvl w:val="0"/>
+          <w:numId w:val="32"/>
+        </w:numPr>
+        <w:spacing w:line="360" w:lineRule="auto"/>
+        <w:rPr>
+          <w:rFonts w:ascii="Times New Roman" w:hAnsi="Times New Roman" w:cs="Times New Roman"/>
+          <w:sz w:val="28"/>
+          <w:szCs w:val="28"/>
+        </w:rPr>
+      </w:pPr>
+      <w:r>
+        <w:rPr>
+          <w:rFonts w:ascii="Times New Roman" w:hAnsi="Times New Roman" w:cs="Times New Roman"/>
+          <w:b/>
+          <w:bCs/>
+          <w:sz w:val="28"/>
+          <w:szCs w:val="28"/>
+        </w:rPr>
+        <w:t>Python</w:t>
+      </w:r>
+      <w:r>
+        <w:rPr>
+          <w:rFonts w:ascii="Times New Roman" w:hAnsi="Times New Roman" w:cs="Times New Roman"/>
+          <w:sz w:val="28"/>
+          <w:szCs w:val="28"/>
+        </w:rPr>
+        <w:t>:</w:t>
+      </w:r>
+    </w:p>
+    <w:p>
+      <w:pPr>
+        <w:numPr>
+          <w:ilvl w:val="1"/>
+          <w:numId w:val="32"/>
+        </w:numPr>
+        <w:spacing w:line="360" w:lineRule="auto"/>
+        <w:rPr>
+          <w:rFonts w:ascii="Times New Roman" w:hAnsi="Times New Roman" w:cs="Times New Roman"/>
+          <w:sz w:val="28"/>
+          <w:szCs w:val="28"/>
+        </w:rPr>
+      </w:pPr>
+      <w:r>
+        <w:rPr>
+          <w:rFonts w:ascii="Times New Roman" w:hAnsi="Times New Roman" w:cs="Times New Roman"/>
+          <w:sz w:val="28"/>
+          <w:szCs w:val="28"/>
+        </w:rPr>
+        <w:t>Backend Development: The core server logic is implemented in Python, leveraging its versatility and readability.</w:t>
+      </w:r>
+    </w:p>
+    <w:p>
+      <w:pPr>
+        <w:numPr>
+          <w:ilvl w:val="0"/>
+          <w:numId w:val="32"/>
+        </w:numPr>
+        <w:spacing w:line="360" w:lineRule="auto"/>
+        <w:rPr>
+          <w:rFonts w:ascii="Times New Roman" w:hAnsi="Times New Roman" w:cs="Times New Roman"/>
+          <w:b/>
+          <w:bCs/>
+          <w:sz w:val="28"/>
+          <w:szCs w:val="28"/>
+        </w:rPr>
+      </w:pPr>
+      <w:r>
+        <w:rPr>
+          <w:rFonts w:ascii="Times New Roman" w:hAnsi="Times New Roman" w:cs="Times New Roman"/>
+          <w:b/>
+          <w:bCs/>
+          <w:sz w:val="28"/>
+          <w:szCs w:val="28"/>
+        </w:rPr>
+        <w:t>Django Framework:</w:t>
+      </w:r>
+    </w:p>
+    <w:p>
+      <w:pPr>
+        <w:numPr>
+          <w:ilvl w:val="1"/>
+          <w:numId w:val="32"/>
+        </w:numPr>
+        <w:spacing w:line="360" w:lineRule="auto"/>
+        <w:rPr>
+          <w:rFonts w:ascii="Times New Roman" w:hAnsi="Times New Roman" w:cs="Times New Roman"/>
+          <w:sz w:val="28"/>
+          <w:szCs w:val="28"/>
+        </w:rPr>
+      </w:pPr>
+      <w:r>
+        <w:rPr>
+          <w:rFonts w:ascii="Times New Roman" w:hAnsi="Times New Roman" w:cs="Times New Roman"/>
+          <w:sz w:val="28"/>
+          <w:szCs w:val="28"/>
+        </w:rPr>
+        <w:t>Backend Framework: Django is employed as the backend framework, providing a secure and scalable foundation for the application.</w:t>
+      </w:r>
+    </w:p>
+    <w:p>
+      <w:pPr>
+        <w:numPr>
+          <w:ilvl w:val="0"/>
+          <w:numId w:val="32"/>
+        </w:numPr>
+        <w:spacing w:line="360" w:lineRule="auto"/>
+        <w:rPr>
+          <w:rFonts w:ascii="Times New Roman" w:hAnsi="Times New Roman" w:cs="Times New Roman"/>
+          <w:b/>
+          <w:bCs/>
+          <w:sz w:val="28"/>
+          <w:szCs w:val="28"/>
+        </w:rPr>
+      </w:pPr>
+      <w:r>
+        <w:rPr>
+          <w:rFonts w:ascii="Times New Roman" w:hAnsi="Times New Roman" w:cs="Times New Roman"/>
+          <w:b/>
+          <w:bCs/>
+          <w:sz w:val="28"/>
+          <w:szCs w:val="28"/>
+        </w:rPr>
+        <w:t>React Library:</w:t>
+      </w:r>
+    </w:p>
+    <w:p>
+      <w:pPr>
+        <w:numPr>
+          <w:ilvl w:val="1"/>
+          <w:numId w:val="32"/>
+        </w:numPr>
+        <w:spacing w:line="360" w:lineRule="auto"/>
+        <w:rPr>
+          <w:rFonts w:ascii="Times New Roman" w:hAnsi="Times New Roman" w:cs="Times New Roman"/>
+          <w:sz w:val="28"/>
+          <w:szCs w:val="28"/>
+        </w:rPr>
+      </w:pPr>
+      <w:r>
+        <w:rPr>
+          <w:rFonts w:ascii="Times New Roman" w:hAnsi="Times New Roman" w:cs="Times New Roman"/>
+          <w:sz w:val="28"/>
+          <w:szCs w:val="28"/>
+        </w:rPr>
+        <w:t>Frontend Development: React is utilized for building dynamic and responsive user interfaces, enhancing the overall user experience.</w:t>
+      </w:r>
+    </w:p>
+    <w:p>
+      <w:pPr>
+        <w:numPr>
+          <w:ilvl w:val="0"/>
+          <w:numId w:val="32"/>
+        </w:numPr>
+        <w:spacing w:line="360" w:lineRule="auto"/>
+        <w:rPr>
+          <w:rFonts w:ascii="Times New Roman" w:hAnsi="Times New Roman" w:cs="Times New Roman"/>
+          <w:b/>
+          <w:bCs/>
+          <w:sz w:val="28"/>
+          <w:szCs w:val="28"/>
+        </w:rPr>
+      </w:pPr>
+      <w:r>
+        <w:rPr>
+          <w:rFonts w:ascii="Times New Roman" w:hAnsi="Times New Roman" w:cs="Times New Roman"/>
+          <w:b/>
+          <w:bCs/>
+          <w:sz w:val="28"/>
+          <w:szCs w:val="28"/>
+        </w:rPr>
+        <w:t>HTML, CSS, JavaScript:</w:t>
+      </w:r>
+    </w:p>
+    <w:p>
+      <w:pPr>
+        <w:numPr>
+          <w:ilvl w:val="1"/>
+          <w:numId w:val="32"/>
+        </w:numPr>
+        <w:spacing w:line="360" w:lineRule="auto"/>
+        <w:rPr>
+          <w:rFonts w:ascii="Times New Roman" w:hAnsi="Times New Roman" w:cs="Times New Roman"/>
+          <w:sz w:val="28"/>
+          <w:szCs w:val="28"/>
+        </w:rPr>
+      </w:pPr>
+      <w:r>
+        <w:rPr>
+          <w:rFonts w:ascii="Times New Roman" w:hAnsi="Times New Roman" w:cs="Times New Roman"/>
+          <w:sz w:val="28"/>
+          <w:szCs w:val="28"/>
+        </w:rPr>
+        <w:t>Frontend Technologies: Standard web technologies are incorporated for creating engaging and visually appealing frontend components.</w:t>
+      </w:r>
+    </w:p>
+    <w:p>
+      <w:pPr>
+        <w:numPr>
+          <w:ilvl w:val="0"/>
+          <w:numId w:val="32"/>
+        </w:numPr>
+        <w:spacing w:line="360" w:lineRule="auto"/>
+        <w:rPr>
+          <w:rFonts w:ascii="Times New Roman" w:hAnsi="Times New Roman" w:cs="Times New Roman"/>
+          <w:sz w:val="28"/>
+          <w:szCs w:val="28"/>
+        </w:rPr>
+      </w:pPr>
+      <w:r>
+        <w:rPr>
+          <w:rFonts w:ascii="Times New Roman" w:hAnsi="Times New Roman" w:cs="Times New Roman"/>
+          <w:b/>
+          <w:bCs/>
+          <w:sz w:val="28"/>
+          <w:szCs w:val="28"/>
+        </w:rPr>
+        <w:t>PostgreSQL</w:t>
+      </w:r>
+      <w:r>
+        <w:rPr>
+          <w:rFonts w:ascii="Times New Roman" w:hAnsi="Times New Roman" w:cs="Times New Roman"/>
+          <w:sz w:val="28"/>
+          <w:szCs w:val="28"/>
+        </w:rPr>
+        <w:t>:</w:t>
+      </w:r>
+    </w:p>
+    <w:p>
+      <w:pPr>
+        <w:numPr>
+          <w:ilvl w:val="1"/>
+          <w:numId w:val="32"/>
+        </w:numPr>
+        <w:spacing w:line="360" w:lineRule="auto"/>
+        <w:rPr>
+          <w:rFonts w:ascii="Times New Roman" w:hAnsi="Times New Roman" w:cs="Times New Roman"/>
+          <w:sz w:val="28"/>
+          <w:szCs w:val="28"/>
+        </w:rPr>
+      </w:pPr>
+      <w:r>
+        <w:rPr>
+          <w:rFonts w:ascii="Times New Roman" w:hAnsi="Times New Roman" w:cs="Times New Roman"/>
+          <w:sz w:val="28"/>
+          <w:szCs w:val="28"/>
+        </w:rPr>
+        <w:lastRenderedPageBreak/>
+        <w:t>Database Management: PostgreSQL is chosen as the relational database management system for efficient data storage and retrieval.</w:t>
+      </w:r>
+    </w:p>
+    <w:p>
+      <w:pPr>
+        <w:spacing w:line="360" w:lineRule="auto"/>
+        <w:rPr>
+          <w:rFonts w:ascii="Times New Roman" w:hAnsi="Times New Roman" w:cs="Times New Roman"/>
+          <w:sz w:val="28"/>
+          <w:szCs w:val="28"/>
+        </w:rPr>
+      </w:pPr>
+    </w:p>
+    <w:p>
+      <w:pPr>
+        <w:numPr>
+          <w:ilvl w:val="0"/>
+          <w:numId w:val="32"/>
+        </w:numPr>
+        <w:spacing w:line="360" w:lineRule="auto"/>
+        <w:rPr>
+          <w:rFonts w:ascii="Times New Roman" w:hAnsi="Times New Roman" w:cs="Times New Roman"/>
+          <w:b/>
+          <w:bCs/>
+          <w:sz w:val="28"/>
+          <w:szCs w:val="28"/>
+        </w:rPr>
+      </w:pPr>
+      <w:r>
+        <w:rPr>
+          <w:rFonts w:ascii="Times New Roman" w:hAnsi="Times New Roman" w:cs="Times New Roman"/>
+          <w:b/>
+          <w:bCs/>
+          <w:sz w:val="28"/>
+          <w:szCs w:val="28"/>
+        </w:rPr>
+        <w:t>Pygame:</w:t>
+      </w:r>
+    </w:p>
+    <w:p>
+      <w:pPr>
+        <w:numPr>
+          <w:ilvl w:val="1"/>
+          <w:numId w:val="32"/>
+        </w:numPr>
+        <w:spacing w:line="360" w:lineRule="auto"/>
+        <w:rPr>
+          <w:rFonts w:ascii="Times New Roman" w:hAnsi="Times New Roman" w:cs="Times New Roman"/>
+          <w:sz w:val="28"/>
+          <w:szCs w:val="28"/>
+        </w:rPr>
+      </w:pPr>
+      <w:r>
+        <w:rPr>
+          <w:rFonts w:ascii="Times New Roman" w:hAnsi="Times New Roman" w:cs="Times New Roman"/>
+          <w:sz w:val="28"/>
+          <w:szCs w:val="28"/>
+        </w:rPr>
+        <w:t>Typing Speed Test Module: Pygame is integrated to facilitate the typing speed test module, offering a gaming-like interface.</w:t>
+      </w:r>
+    </w:p>
+    <w:p>
+      <w:pPr>
+        <w:spacing w:line="360" w:lineRule="auto"/>
+        <w:ind w:left="1440" w:hanging="990"/>
+        <w:rPr>
+          <w:rFonts w:ascii="Times New Roman" w:hAnsi="Times New Roman" w:cs="Times New Roman"/>
+          <w:sz w:val="28"/>
+          <w:szCs w:val="28"/>
+        </w:rPr>
+      </w:pPr>
+      <w:r>
+        <w:rPr>
+          <w:noProof/>
+        </w:rPr>
+        <w:drawing>
+          <wp:inline distT="0" distB="0" distL="0" distR="0" wp14:anchorId="18BBC049" wp14:editId="75CC717B">
+            <wp:extent cx="5943600" cy="1416685"/>
+            <wp:effectExtent l="0" t="0" r="0" b="0"/>
+            <wp:docPr id="11" name="Picture 11"/>
             <wp:cNvGraphicFramePr>
               <a:graphicFrameLocks xmlns:a="http://schemas.openxmlformats.org/drawingml/2006/main" noChangeAspect="1"/>
             </wp:cNvGraphicFramePr>
@@ -7965,633 +7198,6 @@
                   <pic:spPr>
                     <a:xfrm>
                       <a:off x="0" y="0"/>
-                      <a:ext cx="5324078" cy="3782842"/>
-                    </a:xfrm>
-                    <a:prstGeom prst="rect">
-                      <a:avLst/>
-                    </a:prstGeom>
-                  </pic:spPr>
-                </pic:pic>
-              </a:graphicData>
-            </a:graphic>
-          </wp:inline>
-        </w:drawing>
-      </w:r>
-    </w:p>
-    <w:p>
-      <w:pPr>
-        <w:spacing w:line="360" w:lineRule="auto"/>
-        <w:rPr>
-          <w:rFonts w:ascii="Times New Roman" w:hAnsi="Times New Roman" w:cs="Times New Roman"/>
-          <w:sz w:val="28"/>
-          <w:szCs w:val="28"/>
-        </w:rPr>
-      </w:pPr>
-    </w:p>
-    <w:p>
-      <w:pPr>
-        <w:spacing w:line="360" w:lineRule="auto"/>
-        <w:rPr>
-          <w:rFonts w:ascii="Times New Roman" w:hAnsi="Times New Roman" w:cs="Times New Roman"/>
-          <w:sz w:val="28"/>
-          <w:szCs w:val="28"/>
-        </w:rPr>
-      </w:pPr>
-    </w:p>
-    <w:p>
-      <w:pPr>
-        <w:rPr>
-          <w:rFonts w:ascii="Times New Roman" w:hAnsi="Times New Roman" w:cs="Times New Roman"/>
-          <w:b/>
-          <w:bCs/>
-          <w:sz w:val="32"/>
-          <w:szCs w:val="32"/>
-        </w:rPr>
-      </w:pPr>
-      <w:r>
-        <w:rPr>
-          <w:rFonts w:ascii="Times New Roman" w:hAnsi="Times New Roman" w:cs="Times New Roman"/>
-          <w:b/>
-          <w:bCs/>
-          <w:sz w:val="32"/>
-          <w:szCs w:val="32"/>
-        </w:rPr>
-        <w:tab/>
-      </w:r>
-      <w:r>
-        <w:rPr>
-          <w:rFonts w:ascii="Times New Roman" w:hAnsi="Times New Roman" w:cs="Times New Roman"/>
-          <w:b/>
-          <w:bCs/>
-          <w:sz w:val="32"/>
-          <w:szCs w:val="32"/>
-        </w:rPr>
-        <w:tab/>
-      </w:r>
-      <w:r>
-        <w:rPr>
-          <w:rFonts w:ascii="Times New Roman" w:hAnsi="Times New Roman" w:cs="Times New Roman"/>
-          <w:b/>
-          <w:bCs/>
-          <w:sz w:val="32"/>
-          <w:szCs w:val="32"/>
-        </w:rPr>
-        <w:tab/>
-      </w:r>
-    </w:p>
-    <w:p>
-      <w:pPr>
-        <w:rPr>
-          <w:rFonts w:ascii="Times New Roman" w:hAnsi="Times New Roman" w:cs="Times New Roman"/>
-          <w:b/>
-          <w:bCs/>
-          <w:sz w:val="32"/>
-          <w:szCs w:val="32"/>
-        </w:rPr>
-      </w:pPr>
-    </w:p>
-    <w:p>
-      <w:pPr>
-        <w:rPr>
-          <w:rFonts w:ascii="Times New Roman" w:hAnsi="Times New Roman" w:cs="Times New Roman"/>
-          <w:b/>
-          <w:bCs/>
-          <w:sz w:val="32"/>
-          <w:szCs w:val="32"/>
-        </w:rPr>
-      </w:pPr>
-    </w:p>
-    <w:p>
-      <w:pPr>
-        <w:rPr>
-          <w:rFonts w:ascii="Times New Roman" w:hAnsi="Times New Roman" w:cs="Times New Roman"/>
-          <w:b/>
-          <w:bCs/>
-          <w:sz w:val="32"/>
-          <w:szCs w:val="32"/>
-        </w:rPr>
-      </w:pPr>
-    </w:p>
-    <w:p>
-      <w:pPr>
-        <w:rPr>
-          <w:rFonts w:ascii="Times New Roman" w:hAnsi="Times New Roman" w:cs="Times New Roman"/>
-          <w:b/>
-          <w:bCs/>
-          <w:sz w:val="32"/>
-          <w:szCs w:val="32"/>
-        </w:rPr>
-      </w:pPr>
-    </w:p>
-    <w:p>
-      <w:pPr>
-        <w:rPr>
-          <w:rFonts w:ascii="Times New Roman" w:hAnsi="Times New Roman" w:cs="Times New Roman"/>
-          <w:b/>
-          <w:bCs/>
-          <w:sz w:val="32"/>
-          <w:szCs w:val="32"/>
-        </w:rPr>
-      </w:pPr>
-    </w:p>
-    <w:p>
-      <w:pPr>
-        <w:rPr>
-          <w:rFonts w:ascii="Times New Roman" w:hAnsi="Times New Roman" w:cs="Times New Roman"/>
-        </w:rPr>
-      </w:pPr>
-    </w:p>
-    <w:p>
-      <w:pPr>
-        <w:rPr>
-          <w:rFonts w:ascii="Times New Roman" w:hAnsi="Times New Roman" w:cs="Times New Roman"/>
-        </w:rPr>
-      </w:pPr>
-    </w:p>
-    <w:p>
-      <w:pPr>
-        <w:rPr>
-          <w:rFonts w:ascii="Times New Roman" w:hAnsi="Times New Roman" w:cs="Times New Roman"/>
-        </w:rPr>
-      </w:pPr>
-    </w:p>
-    <w:p>
-      <w:pPr>
-        <w:rPr>
-          <w:rFonts w:ascii="Times New Roman" w:hAnsi="Times New Roman" w:cs="Times New Roman"/>
-        </w:rPr>
-      </w:pPr>
-    </w:p>
-    <w:p>
-      <w:pPr>
-        <w:ind w:left="2880" w:firstLine="540"/>
-        <w:rPr>
-          <w:rFonts w:ascii="Times New Roman" w:hAnsi="Times New Roman" w:cs="Times New Roman"/>
-          <w:b/>
-          <w:bCs/>
-          <w:sz w:val="32"/>
-          <w:szCs w:val="32"/>
-        </w:rPr>
-      </w:pPr>
-      <w:r>
-        <w:rPr>
-          <w:rFonts w:ascii="Times New Roman" w:hAnsi="Times New Roman" w:cs="Times New Roman"/>
-          <w:b/>
-          <w:bCs/>
-          <w:sz w:val="32"/>
-          <w:szCs w:val="32"/>
-          <w:u w:val="single"/>
-        </w:rPr>
-        <w:lastRenderedPageBreak/>
-        <w:t>IMPLEMENTATION</w:t>
-      </w:r>
-    </w:p>
-    <w:p>
-      <w:pPr>
-        <w:ind w:left="2880" w:firstLine="540"/>
-        <w:rPr>
-          <w:rFonts w:ascii="Times New Roman" w:hAnsi="Times New Roman" w:cs="Times New Roman"/>
-          <w:b/>
-          <w:bCs/>
-          <w:sz w:val="32"/>
-          <w:szCs w:val="32"/>
-        </w:rPr>
-      </w:pPr>
-    </w:p>
-    <w:p>
-      <w:pPr>
-        <w:tabs>
-          <w:tab w:val="left" w:pos="7107"/>
-        </w:tabs>
-        <w:rPr>
-          <w:rFonts w:ascii="Times New Roman" w:hAnsi="Times New Roman" w:cs="Times New Roman"/>
-          <w:b/>
-          <w:bCs/>
-          <w:sz w:val="32"/>
-          <w:szCs w:val="32"/>
-        </w:rPr>
-      </w:pPr>
-      <w:r>
-        <w:rPr>
-          <w:rFonts w:ascii="Times New Roman" w:hAnsi="Times New Roman" w:cs="Times New Roman"/>
-          <w:b/>
-          <w:bCs/>
-          <w:sz w:val="32"/>
-          <w:szCs w:val="32"/>
-        </w:rPr>
-        <w:t>5.1 PROGRAMMING LANGUAGES AND TECHNOLOGIES USED</w:t>
-      </w:r>
-      <w:r>
-        <w:rPr>
-          <w:rFonts w:ascii="Times New Roman" w:hAnsi="Times New Roman" w:cs="Times New Roman"/>
-          <w:b/>
-          <w:bCs/>
-          <w:sz w:val="32"/>
-          <w:szCs w:val="32"/>
-        </w:rPr>
-        <w:tab/>
-      </w:r>
-    </w:p>
-    <w:p>
-      <w:pPr>
-        <w:spacing w:line="360" w:lineRule="auto"/>
-        <w:rPr>
-          <w:rFonts w:ascii="Times New Roman" w:hAnsi="Times New Roman" w:cs="Times New Roman"/>
-          <w:b/>
-          <w:bCs/>
-        </w:rPr>
-      </w:pPr>
-    </w:p>
-    <w:p>
-      <w:pPr>
-        <w:spacing w:line="360" w:lineRule="auto"/>
-        <w:ind w:firstLine="720"/>
-        <w:rPr>
-          <w:rFonts w:ascii="Times New Roman" w:hAnsi="Times New Roman" w:cs="Times New Roman"/>
-          <w:sz w:val="28"/>
-          <w:szCs w:val="28"/>
-        </w:rPr>
-      </w:pPr>
-      <w:r>
-        <w:rPr>
-          <w:rFonts w:ascii="Times New Roman" w:hAnsi="Times New Roman" w:cs="Times New Roman"/>
-          <w:sz w:val="28"/>
-          <w:szCs w:val="28"/>
-        </w:rPr>
-        <w:t>The Typing Speed Test project is implemented using a combination of versatile programming languages and technologies to ensure efficiency, interactivity, and robust functionality.</w:t>
-      </w:r>
-    </w:p>
-    <w:p>
-      <w:pPr>
-        <w:spacing w:line="360" w:lineRule="auto"/>
-        <w:rPr>
-          <w:rFonts w:ascii="Times New Roman" w:hAnsi="Times New Roman" w:cs="Times New Roman"/>
-          <w:b/>
-          <w:bCs/>
-          <w:sz w:val="28"/>
-          <w:szCs w:val="28"/>
-        </w:rPr>
-      </w:pPr>
-      <w:r>
-        <w:rPr>
-          <w:rFonts w:ascii="Times New Roman" w:hAnsi="Times New Roman" w:cs="Times New Roman"/>
-          <w:b/>
-          <w:bCs/>
-          <w:sz w:val="28"/>
-          <w:szCs w:val="28"/>
-        </w:rPr>
-        <w:t>Key Technologies:</w:t>
-      </w:r>
-    </w:p>
-    <w:p>
-      <w:pPr>
-        <w:numPr>
-          <w:ilvl w:val="0"/>
-          <w:numId w:val="32"/>
-        </w:numPr>
-        <w:spacing w:line="360" w:lineRule="auto"/>
-        <w:rPr>
-          <w:rFonts w:ascii="Times New Roman" w:hAnsi="Times New Roman" w:cs="Times New Roman"/>
-          <w:sz w:val="28"/>
-          <w:szCs w:val="28"/>
-        </w:rPr>
-      </w:pPr>
-      <w:r>
-        <w:rPr>
-          <w:rFonts w:ascii="Times New Roman" w:hAnsi="Times New Roman" w:cs="Times New Roman"/>
-          <w:b/>
-          <w:bCs/>
-          <w:sz w:val="28"/>
-          <w:szCs w:val="28"/>
-        </w:rPr>
-        <w:t>Python</w:t>
-      </w:r>
-      <w:r>
-        <w:rPr>
-          <w:rFonts w:ascii="Times New Roman" w:hAnsi="Times New Roman" w:cs="Times New Roman"/>
-          <w:sz w:val="28"/>
-          <w:szCs w:val="28"/>
-        </w:rPr>
-        <w:t>:</w:t>
-      </w:r>
-    </w:p>
-    <w:p>
-      <w:pPr>
-        <w:numPr>
-          <w:ilvl w:val="1"/>
-          <w:numId w:val="32"/>
-        </w:numPr>
-        <w:spacing w:line="360" w:lineRule="auto"/>
-        <w:rPr>
-          <w:rFonts w:ascii="Times New Roman" w:hAnsi="Times New Roman" w:cs="Times New Roman"/>
-          <w:sz w:val="28"/>
-          <w:szCs w:val="28"/>
-        </w:rPr>
-      </w:pPr>
-      <w:r>
-        <w:rPr>
-          <w:rFonts w:ascii="Times New Roman" w:hAnsi="Times New Roman" w:cs="Times New Roman"/>
-          <w:sz w:val="28"/>
-          <w:szCs w:val="28"/>
-        </w:rPr>
-        <w:t>Backend Development: The core server logic is implemented in Python, leveraging its versatility and readability.</w:t>
-      </w:r>
-    </w:p>
-    <w:p>
-      <w:pPr>
-        <w:numPr>
-          <w:ilvl w:val="0"/>
-          <w:numId w:val="32"/>
-        </w:numPr>
-        <w:spacing w:line="360" w:lineRule="auto"/>
-        <w:rPr>
-          <w:rFonts w:ascii="Times New Roman" w:hAnsi="Times New Roman" w:cs="Times New Roman"/>
-          <w:b/>
-          <w:bCs/>
-          <w:sz w:val="28"/>
-          <w:szCs w:val="28"/>
-        </w:rPr>
-      </w:pPr>
-      <w:r>
-        <w:rPr>
-          <w:rFonts w:ascii="Times New Roman" w:hAnsi="Times New Roman" w:cs="Times New Roman"/>
-          <w:b/>
-          <w:bCs/>
-          <w:sz w:val="28"/>
-          <w:szCs w:val="28"/>
-        </w:rPr>
-        <w:t>Django Framework:</w:t>
-      </w:r>
-    </w:p>
-    <w:p>
-      <w:pPr>
-        <w:numPr>
-          <w:ilvl w:val="1"/>
-          <w:numId w:val="32"/>
-        </w:numPr>
-        <w:spacing w:line="360" w:lineRule="auto"/>
-        <w:rPr>
-          <w:rFonts w:ascii="Times New Roman" w:hAnsi="Times New Roman" w:cs="Times New Roman"/>
-          <w:sz w:val="28"/>
-          <w:szCs w:val="28"/>
-        </w:rPr>
-      </w:pPr>
-      <w:r>
-        <w:rPr>
-          <w:rFonts w:ascii="Times New Roman" w:hAnsi="Times New Roman" w:cs="Times New Roman"/>
-          <w:sz w:val="28"/>
-          <w:szCs w:val="28"/>
-        </w:rPr>
-        <w:t>Backend Framework: Django is employed as the backend framework, providing a secure and scalable foundation for the application.</w:t>
-      </w:r>
-    </w:p>
-    <w:p>
-      <w:pPr>
-        <w:numPr>
-          <w:ilvl w:val="0"/>
-          <w:numId w:val="32"/>
-        </w:numPr>
-        <w:spacing w:line="360" w:lineRule="auto"/>
-        <w:rPr>
-          <w:rFonts w:ascii="Times New Roman" w:hAnsi="Times New Roman" w:cs="Times New Roman"/>
-          <w:b/>
-          <w:bCs/>
-          <w:sz w:val="28"/>
-          <w:szCs w:val="28"/>
-        </w:rPr>
-      </w:pPr>
-      <w:r>
-        <w:rPr>
-          <w:rFonts w:ascii="Times New Roman" w:hAnsi="Times New Roman" w:cs="Times New Roman"/>
-          <w:b/>
-          <w:bCs/>
-          <w:sz w:val="28"/>
-          <w:szCs w:val="28"/>
-        </w:rPr>
-        <w:t>React Library:</w:t>
-      </w:r>
-    </w:p>
-    <w:p>
-      <w:pPr>
-        <w:numPr>
-          <w:ilvl w:val="1"/>
-          <w:numId w:val="32"/>
-        </w:numPr>
-        <w:spacing w:line="360" w:lineRule="auto"/>
-        <w:rPr>
-          <w:rFonts w:ascii="Times New Roman" w:hAnsi="Times New Roman" w:cs="Times New Roman"/>
-          <w:sz w:val="28"/>
-          <w:szCs w:val="28"/>
-        </w:rPr>
-      </w:pPr>
-      <w:r>
-        <w:rPr>
-          <w:rFonts w:ascii="Times New Roman" w:hAnsi="Times New Roman" w:cs="Times New Roman"/>
-          <w:sz w:val="28"/>
-          <w:szCs w:val="28"/>
-        </w:rPr>
-        <w:t>Frontend Development: React is utilized for building dynamic and responsive user interfaces, enhancing the overall user experience.</w:t>
-      </w:r>
-    </w:p>
-    <w:p>
-      <w:pPr>
-        <w:numPr>
-          <w:ilvl w:val="0"/>
-          <w:numId w:val="32"/>
-        </w:numPr>
-        <w:spacing w:line="360" w:lineRule="auto"/>
-        <w:rPr>
-          <w:rFonts w:ascii="Times New Roman" w:hAnsi="Times New Roman" w:cs="Times New Roman"/>
-          <w:b/>
-          <w:bCs/>
-          <w:sz w:val="28"/>
-          <w:szCs w:val="28"/>
-        </w:rPr>
-      </w:pPr>
-      <w:r>
-        <w:rPr>
-          <w:rFonts w:ascii="Times New Roman" w:hAnsi="Times New Roman" w:cs="Times New Roman"/>
-          <w:b/>
-          <w:bCs/>
-          <w:sz w:val="28"/>
-          <w:szCs w:val="28"/>
-        </w:rPr>
-        <w:t>HTML, CSS, JavaScript:</w:t>
-      </w:r>
-    </w:p>
-    <w:p>
-      <w:pPr>
-        <w:numPr>
-          <w:ilvl w:val="1"/>
-          <w:numId w:val="32"/>
-        </w:numPr>
-        <w:spacing w:line="360" w:lineRule="auto"/>
-        <w:rPr>
-          <w:rFonts w:ascii="Times New Roman" w:hAnsi="Times New Roman" w:cs="Times New Roman"/>
-          <w:sz w:val="28"/>
-          <w:szCs w:val="28"/>
-        </w:rPr>
-      </w:pPr>
-      <w:r>
-        <w:rPr>
-          <w:rFonts w:ascii="Times New Roman" w:hAnsi="Times New Roman" w:cs="Times New Roman"/>
-          <w:sz w:val="28"/>
-          <w:szCs w:val="28"/>
-        </w:rPr>
-        <w:t>Frontend Technologies: Standard web technologies are incorporated for creating engaging and visually appealing frontend components.</w:t>
-      </w:r>
-    </w:p>
-    <w:p>
-      <w:pPr>
-        <w:numPr>
-          <w:ilvl w:val="0"/>
-          <w:numId w:val="32"/>
-        </w:numPr>
-        <w:spacing w:line="360" w:lineRule="auto"/>
-        <w:rPr>
-          <w:rFonts w:ascii="Times New Roman" w:hAnsi="Times New Roman" w:cs="Times New Roman"/>
-          <w:sz w:val="28"/>
-          <w:szCs w:val="28"/>
-        </w:rPr>
-      </w:pPr>
-      <w:r>
-        <w:rPr>
-          <w:rFonts w:ascii="Times New Roman" w:hAnsi="Times New Roman" w:cs="Times New Roman"/>
-          <w:b/>
-          <w:bCs/>
-          <w:sz w:val="28"/>
-          <w:szCs w:val="28"/>
-        </w:rPr>
-        <w:t>PostgreSQL</w:t>
-      </w:r>
-      <w:r>
-        <w:rPr>
-          <w:rFonts w:ascii="Times New Roman" w:hAnsi="Times New Roman" w:cs="Times New Roman"/>
-          <w:sz w:val="28"/>
-          <w:szCs w:val="28"/>
-        </w:rPr>
-        <w:t>:</w:t>
-      </w:r>
-    </w:p>
-    <w:p>
-      <w:pPr>
-        <w:numPr>
-          <w:ilvl w:val="1"/>
-          <w:numId w:val="32"/>
-        </w:numPr>
-        <w:spacing w:line="360" w:lineRule="auto"/>
-        <w:rPr>
-          <w:rFonts w:ascii="Times New Roman" w:hAnsi="Times New Roman" w:cs="Times New Roman"/>
-          <w:sz w:val="28"/>
-          <w:szCs w:val="28"/>
-        </w:rPr>
-      </w:pPr>
-      <w:r>
-        <w:rPr>
-          <w:rFonts w:ascii="Times New Roman" w:hAnsi="Times New Roman" w:cs="Times New Roman"/>
-          <w:sz w:val="28"/>
-          <w:szCs w:val="28"/>
-        </w:rPr>
-        <w:lastRenderedPageBreak/>
-        <w:t>Database Management: PostgreSQL is chosen as the relational database management system for efficient data storage and retrieval.</w:t>
-      </w:r>
-    </w:p>
-    <w:p>
-      <w:pPr>
-        <w:spacing w:line="360" w:lineRule="auto"/>
-        <w:rPr>
-          <w:rFonts w:ascii="Times New Roman" w:hAnsi="Times New Roman" w:cs="Times New Roman"/>
-          <w:sz w:val="28"/>
-          <w:szCs w:val="28"/>
-        </w:rPr>
-      </w:pPr>
-    </w:p>
-    <w:p>
-      <w:pPr>
-        <w:numPr>
-          <w:ilvl w:val="0"/>
-          <w:numId w:val="32"/>
-        </w:numPr>
-        <w:spacing w:line="360" w:lineRule="auto"/>
-        <w:rPr>
-          <w:rFonts w:ascii="Times New Roman" w:hAnsi="Times New Roman" w:cs="Times New Roman"/>
-          <w:b/>
-          <w:bCs/>
-          <w:sz w:val="28"/>
-          <w:szCs w:val="28"/>
-        </w:rPr>
-      </w:pPr>
-      <w:r>
-        <w:rPr>
-          <w:rFonts w:ascii="Times New Roman" w:hAnsi="Times New Roman" w:cs="Times New Roman"/>
-          <w:b/>
-          <w:bCs/>
-          <w:sz w:val="28"/>
-          <w:szCs w:val="28"/>
-        </w:rPr>
-        <w:t>Pygame:</w:t>
-      </w:r>
-    </w:p>
-    <w:p>
-      <w:pPr>
-        <w:numPr>
-          <w:ilvl w:val="1"/>
-          <w:numId w:val="32"/>
-        </w:numPr>
-        <w:spacing w:line="360" w:lineRule="auto"/>
-        <w:rPr>
-          <w:rFonts w:ascii="Times New Roman" w:hAnsi="Times New Roman" w:cs="Times New Roman"/>
-          <w:sz w:val="28"/>
-          <w:szCs w:val="28"/>
-        </w:rPr>
-      </w:pPr>
-      <w:r>
-        <w:rPr>
-          <w:rFonts w:ascii="Times New Roman" w:hAnsi="Times New Roman" w:cs="Times New Roman"/>
-          <w:sz w:val="28"/>
-          <w:szCs w:val="28"/>
-        </w:rPr>
-        <w:t>Typing Speed Test Module: Pygame is integrated to facilitate the typing speed test module, offering a gaming-like interface.</w:t>
-      </w:r>
-    </w:p>
-    <w:p>
-      <w:pPr>
-        <w:spacing w:line="360" w:lineRule="auto"/>
-        <w:ind w:left="1440" w:hanging="990"/>
-        <w:rPr>
-          <w:rFonts w:ascii="Times New Roman" w:hAnsi="Times New Roman" w:cs="Times New Roman"/>
-          <w:sz w:val="28"/>
-          <w:szCs w:val="28"/>
-        </w:rPr>
-      </w:pPr>
-      <w:r>
-        <w:rPr>
-          <w:noProof/>
-        </w:rPr>
-        <w:drawing>
-          <wp:inline distT="0" distB="0" distL="0" distR="0" wp14:anchorId="18BBC049" wp14:editId="75CC717B">
-            <wp:extent cx="5943600" cy="1416685"/>
-            <wp:effectExtent l="0" t="0" r="0" b="0"/>
-            <wp:docPr id="11" name="Picture 11"/>
-            <wp:cNvGraphicFramePr>
-              <a:graphicFrameLocks xmlns:a="http://schemas.openxmlformats.org/drawingml/2006/main" noChangeAspect="1"/>
-            </wp:cNvGraphicFramePr>
-            <a:graphic xmlns:a="http://schemas.openxmlformats.org/drawingml/2006/main">
-              <a:graphicData uri="http://schemas.openxmlformats.org/drawingml/2006/picture">
-                <pic:pic xmlns:pic="http://schemas.openxmlformats.org/drawingml/2006/picture">
-                  <pic:nvPicPr>
-                    <pic:cNvPr id="1" name=""/>
-                    <pic:cNvPicPr/>
-                  </pic:nvPicPr>
-                  <pic:blipFill>
-                    <a:blip r:embed="rId12"/>
-                    <a:stretch>
-                      <a:fillRect/>
-                    </a:stretch>
-                  </pic:blipFill>
-                  <pic:spPr>
-                    <a:xfrm>
-                      <a:off x="0" y="0"/>
                       <a:ext cx="5943600" cy="1416685"/>
                     </a:xfrm>
                     <a:prstGeom prst="rect">
@@ -8899,7 +7505,7 @@
                     <pic:cNvPicPr/>
                   </pic:nvPicPr>
                   <pic:blipFill rotWithShape="1">
-                    <a:blip r:embed="rId13"/>
+                    <a:blip r:embed="rId12"/>
                     <a:srcRect b="19674"/>
                     <a:stretch/>
                   </pic:blipFill>
@@ -10027,7 +8633,7 @@
                     <pic:cNvPicPr/>
                   </pic:nvPicPr>
                   <pic:blipFill>
-                    <a:blip r:embed="rId14"/>
+                    <a:blip r:embed="rId13"/>
                     <a:stretch>
                       <a:fillRect/>
                     </a:stretch>
@@ -10080,7 +8686,7 @@
                     <pic:cNvPicPr/>
                   </pic:nvPicPr>
                   <pic:blipFill rotWithShape="1">
-                    <a:blip r:embed="rId15"/>
+                    <a:blip r:embed="rId14"/>
                     <a:srcRect l="32" t="18066" r="-32" b="21931"/>
                     <a:stretch/>
                   </pic:blipFill>
@@ -11222,7 +9828,7 @@
         </w:rPr>
         <w:t xml:space="preserve">pygame Community. (n.d.). "pygame - Python game development." Retrieved from </w:t>
       </w:r>
-      <w:hyperlink r:id="rId16" w:tgtFrame="_new" w:history="1">
+      <w:hyperlink r:id="rId15" w:tgtFrame="_new" w:history="1">
         <w:r>
           <w:rPr>
             <w:rStyle w:val="Hyperlink"/>
@@ -11287,7 +9893,7 @@
         </w:rPr>
         <w:t xml:space="preserve">Freepik. (n.d.). "Background vector created by starline - </w:t>
       </w:r>
-      <w:hyperlink r:id="rId17" w:tgtFrame="_new" w:history="1">
+      <w:hyperlink r:id="rId16" w:tgtFrame="_new" w:history="1">
         <w:r>
           <w:rPr>
             <w:rStyle w:val="Hyperlink"/>
@@ -11387,7 +9993,7 @@
         </w:rPr>
         <w:t xml:space="preserve">OpenAI. (2022). "GPT-3.5." Retrieved from </w:t>
       </w:r>
-      <w:hyperlink r:id="rId18" w:history="1">
+      <w:hyperlink r:id="rId17" w:history="1">
         <w:r>
           <w:rPr>
             <w:rStyle w:val="Hyperlink"/>
@@ -11454,7 +10060,7 @@
       </w:r>
     </w:p>
     <w:sectPr>
-      <w:footerReference w:type="default" r:id="rId19"/>
+      <w:footerReference w:type="default" r:id="rId18"/>
       <w:pgSz w:w="12240" w:h="15840"/>
       <w:pgMar w:top="1440" w:right="1080" w:bottom="1440" w:left="1080" w:header="720" w:footer="720" w:gutter="0"/>
       <w:pgBorders w:offsetFrom="page">
